--- a/MscIT/Semester 2/MicroservicesArchitecture/WORD Files/MA_Prac_2.docx
+++ b/MscIT/Semester 2/MicroservicesArchitecture/WORD Files/MA_Prac_2.docx
@@ -975,7 +975,21 @@
               <w:rPr>
                 <w:rFonts w:asciiTheme="majorBidi" w:hAnsiTheme="majorBidi" w:cstheme="majorBidi"/>
               </w:rPr>
-              <w:t xml:space="preserve">Install .Net Core Sdk (Link: </w:t>
+              <w:t xml:space="preserve">Install .Net Core </w:t>
+            </w:r>
+            <w:proofErr w:type="spellStart"/>
+            <w:r>
+              <w:rPr>
+                <w:rFonts w:asciiTheme="majorBidi" w:hAnsiTheme="majorBidi" w:cstheme="majorBidi"/>
+              </w:rPr>
+              <w:t>Sdk</w:t>
+            </w:r>
+            <w:proofErr w:type="spellEnd"/>
+            <w:r>
+              <w:rPr>
+                <w:rFonts w:asciiTheme="majorBidi" w:hAnsiTheme="majorBidi" w:cstheme="majorBidi"/>
+              </w:rPr>
+              <w:t xml:space="preserve"> (Link: </w:t>
             </w:r>
             <w:hyperlink r:id="rId11" w:history="1">
               <w:r>
@@ -1051,24 +1065,52 @@
               <w:rPr>
                 <w:rFonts w:asciiTheme="majorBidi" w:hAnsiTheme="majorBidi" w:cstheme="majorBidi"/>
               </w:rPr>
-              <w:t>Command: to create mvc project</w:t>
-            </w:r>
-          </w:p>
-          <w:p>
-            <w:pPr>
-              <w:autoSpaceDE w:val="0"/>
-              <w:autoSpaceDN w:val="0"/>
-              <w:adjustRightInd w:val="0"/>
-              <w:ind w:left="720"/>
-              <w:rPr>
-                <w:rFonts w:asciiTheme="majorBidi" w:hAnsiTheme="majorBidi" w:cstheme="majorBidi"/>
-              </w:rPr>
-            </w:pPr>
-            <w:r>
-              <w:rPr>
-                <w:rFonts w:asciiTheme="majorBidi" w:hAnsiTheme="majorBidi" w:cstheme="majorBidi"/>
-              </w:rPr>
-              <w:t>dotnet new mvc --auth none</w:t>
+              <w:t xml:space="preserve">Command: to create </w:t>
+            </w:r>
+            <w:proofErr w:type="spellStart"/>
+            <w:r>
+              <w:rPr>
+                <w:rFonts w:asciiTheme="majorBidi" w:hAnsiTheme="majorBidi" w:cstheme="majorBidi"/>
+              </w:rPr>
+              <w:t>mvc</w:t>
+            </w:r>
+            <w:proofErr w:type="spellEnd"/>
+            <w:r>
+              <w:rPr>
+                <w:rFonts w:asciiTheme="majorBidi" w:hAnsiTheme="majorBidi" w:cstheme="majorBidi"/>
+              </w:rPr>
+              <w:t xml:space="preserve"> project</w:t>
+            </w:r>
+          </w:p>
+          <w:p>
+            <w:pPr>
+              <w:autoSpaceDE w:val="0"/>
+              <w:autoSpaceDN w:val="0"/>
+              <w:adjustRightInd w:val="0"/>
+              <w:ind w:left="720"/>
+              <w:rPr>
+                <w:rFonts w:asciiTheme="majorBidi" w:hAnsiTheme="majorBidi" w:cstheme="majorBidi"/>
+              </w:rPr>
+            </w:pPr>
+            <w:r>
+              <w:rPr>
+                <w:rFonts w:asciiTheme="majorBidi" w:hAnsiTheme="majorBidi" w:cstheme="majorBidi"/>
+              </w:rPr>
+              <w:t xml:space="preserve">dotnet new </w:t>
+            </w:r>
+            <w:proofErr w:type="spellStart"/>
+            <w:r>
+              <w:rPr>
+                <w:rFonts w:asciiTheme="majorBidi" w:hAnsiTheme="majorBidi" w:cstheme="majorBidi"/>
+              </w:rPr>
+              <w:t>mvc</w:t>
+            </w:r>
+            <w:proofErr w:type="spellEnd"/>
+            <w:r>
+              <w:rPr>
+                <w:rFonts w:asciiTheme="majorBidi" w:hAnsiTheme="majorBidi" w:cstheme="majorBidi"/>
+              </w:rPr>
+              <w:t xml:space="preserve"> --auth none</w:t>
             </w:r>
             <w:r>
               <w:rPr>
@@ -1159,7 +1201,43 @@
                 <w:b/>
                 <w:bCs/>
               </w:rPr>
-              <w:t>Go to controllers folder and modify HomeController.cs file to match following:</w:t>
+              <w:t xml:space="preserve">Go to </w:t>
+            </w:r>
+            <w:proofErr w:type="gramStart"/>
+            <w:r>
+              <w:rPr>
+                <w:rFonts w:asciiTheme="majorBidi" w:hAnsiTheme="majorBidi" w:cstheme="majorBidi"/>
+                <w:b/>
+                <w:bCs/>
+              </w:rPr>
+              <w:t>controllers</w:t>
+            </w:r>
+            <w:proofErr w:type="gramEnd"/>
+            <w:r>
+              <w:rPr>
+                <w:rFonts w:asciiTheme="majorBidi" w:hAnsiTheme="majorBidi" w:cstheme="majorBidi"/>
+                <w:b/>
+                <w:bCs/>
+              </w:rPr>
+              <w:t xml:space="preserve"> folder and modify </w:t>
+            </w:r>
+            <w:proofErr w:type="spellStart"/>
+            <w:r>
+              <w:rPr>
+                <w:rFonts w:asciiTheme="majorBidi" w:hAnsiTheme="majorBidi" w:cstheme="majorBidi"/>
+                <w:b/>
+                <w:bCs/>
+              </w:rPr>
+              <w:t>HomeController.cs</w:t>
+            </w:r>
+            <w:proofErr w:type="spellEnd"/>
+            <w:r>
+              <w:rPr>
+                <w:rFonts w:asciiTheme="majorBidi" w:hAnsiTheme="majorBidi" w:cstheme="majorBidi"/>
+                <w:b/>
+                <w:bCs/>
+              </w:rPr>
+              <w:t xml:space="preserve"> file to match following:</w:t>
             </w:r>
           </w:p>
           <w:p>
@@ -1193,127 +1271,233 @@
               <w:rPr>
                 <w:rFonts w:asciiTheme="majorBidi" w:hAnsiTheme="majorBidi" w:cstheme="majorBidi"/>
               </w:rPr>
-              <w:t>using System.Collections.Generic;</w:t>
-            </w:r>
-          </w:p>
-          <w:p>
-            <w:pPr>
-              <w:autoSpaceDE w:val="0"/>
-              <w:autoSpaceDN w:val="0"/>
-              <w:adjustRightInd w:val="0"/>
-              <w:ind w:left="720"/>
-              <w:rPr>
-                <w:rFonts w:asciiTheme="majorBidi" w:hAnsiTheme="majorBidi" w:cstheme="majorBidi"/>
-              </w:rPr>
-            </w:pPr>
-            <w:r>
-              <w:rPr>
-                <w:rFonts w:asciiTheme="majorBidi" w:hAnsiTheme="majorBidi" w:cstheme="majorBidi"/>
-              </w:rPr>
-              <w:t>using System.Diagnostics;</w:t>
-            </w:r>
-          </w:p>
-          <w:p>
-            <w:pPr>
-              <w:autoSpaceDE w:val="0"/>
-              <w:autoSpaceDN w:val="0"/>
-              <w:adjustRightInd w:val="0"/>
-              <w:ind w:left="720"/>
-              <w:rPr>
-                <w:rFonts w:asciiTheme="majorBidi" w:hAnsiTheme="majorBidi" w:cstheme="majorBidi"/>
-              </w:rPr>
-            </w:pPr>
-            <w:r>
-              <w:rPr>
-                <w:rFonts w:asciiTheme="majorBidi" w:hAnsiTheme="majorBidi" w:cstheme="majorBidi"/>
-              </w:rPr>
-              <w:t>using System.Linq;</w:t>
-            </w:r>
-          </w:p>
-          <w:p>
-            <w:pPr>
-              <w:autoSpaceDE w:val="0"/>
-              <w:autoSpaceDN w:val="0"/>
-              <w:adjustRightInd w:val="0"/>
-              <w:ind w:left="720"/>
-              <w:rPr>
-                <w:rFonts w:asciiTheme="majorBidi" w:hAnsiTheme="majorBidi" w:cstheme="majorBidi"/>
-              </w:rPr>
-            </w:pPr>
-            <w:r>
-              <w:rPr>
-                <w:rFonts w:asciiTheme="majorBidi" w:hAnsiTheme="majorBidi" w:cstheme="majorBidi"/>
-              </w:rPr>
-              <w:t>using System.Threading.Tasks;</w:t>
-            </w:r>
-          </w:p>
-          <w:p>
-            <w:pPr>
-              <w:autoSpaceDE w:val="0"/>
-              <w:autoSpaceDN w:val="0"/>
-              <w:adjustRightInd w:val="0"/>
-              <w:ind w:left="720"/>
-              <w:rPr>
-                <w:rFonts w:asciiTheme="majorBidi" w:hAnsiTheme="majorBidi" w:cstheme="majorBidi"/>
-              </w:rPr>
-            </w:pPr>
-            <w:r>
-              <w:rPr>
-                <w:rFonts w:asciiTheme="majorBidi" w:hAnsiTheme="majorBidi" w:cstheme="majorBidi"/>
-              </w:rPr>
-              <w:t>using Microsoft.AspNetCore.Mvc;</w:t>
-            </w:r>
-          </w:p>
-          <w:p>
-            <w:pPr>
-              <w:autoSpaceDE w:val="0"/>
-              <w:autoSpaceDN w:val="0"/>
-              <w:adjustRightInd w:val="0"/>
-              <w:ind w:left="720"/>
-              <w:rPr>
-                <w:rFonts w:asciiTheme="majorBidi" w:hAnsiTheme="majorBidi" w:cstheme="majorBidi"/>
-              </w:rPr>
-            </w:pPr>
-            <w:r>
-              <w:rPr>
-                <w:rFonts w:asciiTheme="majorBidi" w:hAnsiTheme="majorBidi" w:cstheme="majorBidi"/>
-              </w:rPr>
-              <w:t>using Microsoft.Extensions.Logging;</w:t>
-            </w:r>
-          </w:p>
-          <w:p>
-            <w:pPr>
-              <w:autoSpaceDE w:val="0"/>
-              <w:autoSpaceDN w:val="0"/>
-              <w:adjustRightInd w:val="0"/>
-              <w:ind w:left="720"/>
-              <w:rPr>
-                <w:rFonts w:asciiTheme="majorBidi" w:hAnsiTheme="majorBidi" w:cstheme="majorBidi"/>
-              </w:rPr>
-            </w:pPr>
-            <w:r>
-              <w:rPr>
-                <w:rFonts w:asciiTheme="majorBidi" w:hAnsiTheme="majorBidi" w:cstheme="majorBidi"/>
-              </w:rPr>
-              <w:t>using MyMVC.Models;</w:t>
-            </w:r>
-          </w:p>
-          <w:p>
-            <w:pPr>
-              <w:autoSpaceDE w:val="0"/>
-              <w:autoSpaceDN w:val="0"/>
-              <w:adjustRightInd w:val="0"/>
-              <w:ind w:left="720"/>
-              <w:rPr>
-                <w:rFonts w:asciiTheme="majorBidi" w:hAnsiTheme="majorBidi" w:cstheme="majorBidi"/>
-              </w:rPr>
-            </w:pPr>
-            <w:r>
-              <w:rPr>
-                <w:rFonts w:asciiTheme="majorBidi" w:hAnsiTheme="majorBidi" w:cstheme="majorBidi"/>
-              </w:rPr>
-              <w:t>namespace MyMVC.Controllers</w:t>
-            </w:r>
+              <w:t xml:space="preserve">using </w:t>
+            </w:r>
+            <w:proofErr w:type="spellStart"/>
+            <w:r>
+              <w:rPr>
+                <w:rFonts w:asciiTheme="majorBidi" w:hAnsiTheme="majorBidi" w:cstheme="majorBidi"/>
+              </w:rPr>
+              <w:t>System.Collections.Generic</w:t>
+            </w:r>
+            <w:proofErr w:type="spellEnd"/>
+            <w:r>
+              <w:rPr>
+                <w:rFonts w:asciiTheme="majorBidi" w:hAnsiTheme="majorBidi" w:cstheme="majorBidi"/>
+              </w:rPr>
+              <w:t>;</w:t>
+            </w:r>
+          </w:p>
+          <w:p>
+            <w:pPr>
+              <w:autoSpaceDE w:val="0"/>
+              <w:autoSpaceDN w:val="0"/>
+              <w:adjustRightInd w:val="0"/>
+              <w:ind w:left="720"/>
+              <w:rPr>
+                <w:rFonts w:asciiTheme="majorBidi" w:hAnsiTheme="majorBidi" w:cstheme="majorBidi"/>
+              </w:rPr>
+            </w:pPr>
+            <w:r>
+              <w:rPr>
+                <w:rFonts w:asciiTheme="majorBidi" w:hAnsiTheme="majorBidi" w:cstheme="majorBidi"/>
+              </w:rPr>
+              <w:t xml:space="preserve">using </w:t>
+            </w:r>
+            <w:proofErr w:type="spellStart"/>
+            <w:r>
+              <w:rPr>
+                <w:rFonts w:asciiTheme="majorBidi" w:hAnsiTheme="majorBidi" w:cstheme="majorBidi"/>
+              </w:rPr>
+              <w:t>System.Diagnostics</w:t>
+            </w:r>
+            <w:proofErr w:type="spellEnd"/>
+            <w:r>
+              <w:rPr>
+                <w:rFonts w:asciiTheme="majorBidi" w:hAnsiTheme="majorBidi" w:cstheme="majorBidi"/>
+              </w:rPr>
+              <w:t>;</w:t>
+            </w:r>
+          </w:p>
+          <w:p>
+            <w:pPr>
+              <w:autoSpaceDE w:val="0"/>
+              <w:autoSpaceDN w:val="0"/>
+              <w:adjustRightInd w:val="0"/>
+              <w:ind w:left="720"/>
+              <w:rPr>
+                <w:rFonts w:asciiTheme="majorBidi" w:hAnsiTheme="majorBidi" w:cstheme="majorBidi"/>
+              </w:rPr>
+            </w:pPr>
+            <w:r>
+              <w:rPr>
+                <w:rFonts w:asciiTheme="majorBidi" w:hAnsiTheme="majorBidi" w:cstheme="majorBidi"/>
+              </w:rPr>
+              <w:t xml:space="preserve">using </w:t>
+            </w:r>
+            <w:proofErr w:type="spellStart"/>
+            <w:r>
+              <w:rPr>
+                <w:rFonts w:asciiTheme="majorBidi" w:hAnsiTheme="majorBidi" w:cstheme="majorBidi"/>
+              </w:rPr>
+              <w:t>System.Linq</w:t>
+            </w:r>
+            <w:proofErr w:type="spellEnd"/>
+            <w:r>
+              <w:rPr>
+                <w:rFonts w:asciiTheme="majorBidi" w:hAnsiTheme="majorBidi" w:cstheme="majorBidi"/>
+              </w:rPr>
+              <w:t>;</w:t>
+            </w:r>
+          </w:p>
+          <w:p>
+            <w:pPr>
+              <w:autoSpaceDE w:val="0"/>
+              <w:autoSpaceDN w:val="0"/>
+              <w:adjustRightInd w:val="0"/>
+              <w:ind w:left="720"/>
+              <w:rPr>
+                <w:rFonts w:asciiTheme="majorBidi" w:hAnsiTheme="majorBidi" w:cstheme="majorBidi"/>
+              </w:rPr>
+            </w:pPr>
+            <w:r>
+              <w:rPr>
+                <w:rFonts w:asciiTheme="majorBidi" w:hAnsiTheme="majorBidi" w:cstheme="majorBidi"/>
+              </w:rPr>
+              <w:t xml:space="preserve">using </w:t>
+            </w:r>
+            <w:proofErr w:type="spellStart"/>
+            <w:r>
+              <w:rPr>
+                <w:rFonts w:asciiTheme="majorBidi" w:hAnsiTheme="majorBidi" w:cstheme="majorBidi"/>
+              </w:rPr>
+              <w:t>System.Threading.Tasks</w:t>
+            </w:r>
+            <w:proofErr w:type="spellEnd"/>
+            <w:r>
+              <w:rPr>
+                <w:rFonts w:asciiTheme="majorBidi" w:hAnsiTheme="majorBidi" w:cstheme="majorBidi"/>
+              </w:rPr>
+              <w:t>;</w:t>
+            </w:r>
+          </w:p>
+          <w:p>
+            <w:pPr>
+              <w:autoSpaceDE w:val="0"/>
+              <w:autoSpaceDN w:val="0"/>
+              <w:adjustRightInd w:val="0"/>
+              <w:ind w:left="720"/>
+              <w:rPr>
+                <w:rFonts w:asciiTheme="majorBidi" w:hAnsiTheme="majorBidi" w:cstheme="majorBidi"/>
+              </w:rPr>
+            </w:pPr>
+            <w:r>
+              <w:rPr>
+                <w:rFonts w:asciiTheme="majorBidi" w:hAnsiTheme="majorBidi" w:cstheme="majorBidi"/>
+              </w:rPr>
+              <w:t xml:space="preserve">using </w:t>
+            </w:r>
+            <w:proofErr w:type="spellStart"/>
+            <w:r>
+              <w:rPr>
+                <w:rFonts w:asciiTheme="majorBidi" w:hAnsiTheme="majorBidi" w:cstheme="majorBidi"/>
+              </w:rPr>
+              <w:t>Microsoft.AspNetCore.Mvc</w:t>
+            </w:r>
+            <w:proofErr w:type="spellEnd"/>
+            <w:r>
+              <w:rPr>
+                <w:rFonts w:asciiTheme="majorBidi" w:hAnsiTheme="majorBidi" w:cstheme="majorBidi"/>
+              </w:rPr>
+              <w:t>;</w:t>
+            </w:r>
+          </w:p>
+          <w:p>
+            <w:pPr>
+              <w:autoSpaceDE w:val="0"/>
+              <w:autoSpaceDN w:val="0"/>
+              <w:adjustRightInd w:val="0"/>
+              <w:ind w:left="720"/>
+              <w:rPr>
+                <w:rFonts w:asciiTheme="majorBidi" w:hAnsiTheme="majorBidi" w:cstheme="majorBidi"/>
+              </w:rPr>
+            </w:pPr>
+            <w:r>
+              <w:rPr>
+                <w:rFonts w:asciiTheme="majorBidi" w:hAnsiTheme="majorBidi" w:cstheme="majorBidi"/>
+              </w:rPr>
+              <w:t xml:space="preserve">using </w:t>
+            </w:r>
+            <w:proofErr w:type="spellStart"/>
+            <w:r>
+              <w:rPr>
+                <w:rFonts w:asciiTheme="majorBidi" w:hAnsiTheme="majorBidi" w:cstheme="majorBidi"/>
+              </w:rPr>
+              <w:t>Microsoft.Extensions.Logging</w:t>
+            </w:r>
+            <w:proofErr w:type="spellEnd"/>
+            <w:r>
+              <w:rPr>
+                <w:rFonts w:asciiTheme="majorBidi" w:hAnsiTheme="majorBidi" w:cstheme="majorBidi"/>
+              </w:rPr>
+              <w:t>;</w:t>
+            </w:r>
+          </w:p>
+          <w:p>
+            <w:pPr>
+              <w:autoSpaceDE w:val="0"/>
+              <w:autoSpaceDN w:val="0"/>
+              <w:adjustRightInd w:val="0"/>
+              <w:ind w:left="720"/>
+              <w:rPr>
+                <w:rFonts w:asciiTheme="majorBidi" w:hAnsiTheme="majorBidi" w:cstheme="majorBidi"/>
+              </w:rPr>
+            </w:pPr>
+            <w:r>
+              <w:rPr>
+                <w:rFonts w:asciiTheme="majorBidi" w:hAnsiTheme="majorBidi" w:cstheme="majorBidi"/>
+              </w:rPr>
+              <w:t xml:space="preserve">using </w:t>
+            </w:r>
+            <w:proofErr w:type="spellStart"/>
+            <w:r>
+              <w:rPr>
+                <w:rFonts w:asciiTheme="majorBidi" w:hAnsiTheme="majorBidi" w:cstheme="majorBidi"/>
+              </w:rPr>
+              <w:t>MyMVC.Models</w:t>
+            </w:r>
+            <w:proofErr w:type="spellEnd"/>
+            <w:r>
+              <w:rPr>
+                <w:rFonts w:asciiTheme="majorBidi" w:hAnsiTheme="majorBidi" w:cstheme="majorBidi"/>
+              </w:rPr>
+              <w:t>;</w:t>
+            </w:r>
+          </w:p>
+          <w:p>
+            <w:pPr>
+              <w:autoSpaceDE w:val="0"/>
+              <w:autoSpaceDN w:val="0"/>
+              <w:adjustRightInd w:val="0"/>
+              <w:ind w:left="720"/>
+              <w:rPr>
+                <w:rFonts w:asciiTheme="majorBidi" w:hAnsiTheme="majorBidi" w:cstheme="majorBidi"/>
+              </w:rPr>
+            </w:pPr>
+            <w:r>
+              <w:rPr>
+                <w:rFonts w:asciiTheme="majorBidi" w:hAnsiTheme="majorBidi" w:cstheme="majorBidi"/>
+              </w:rPr>
+              <w:t xml:space="preserve">namespace </w:t>
+            </w:r>
+            <w:proofErr w:type="spellStart"/>
+            <w:r>
+              <w:rPr>
+                <w:rFonts w:asciiTheme="majorBidi" w:hAnsiTheme="majorBidi" w:cstheme="majorBidi"/>
+              </w:rPr>
+              <w:t>MyMVC.Controllers</w:t>
+            </w:r>
+            <w:proofErr w:type="spellEnd"/>
           </w:p>
           <w:p>
             <w:pPr>
@@ -1346,7 +1530,21 @@
               <w:rPr>
                 <w:rFonts w:asciiTheme="majorBidi" w:hAnsiTheme="majorBidi" w:cstheme="majorBidi"/>
               </w:rPr>
-              <w:t>public class HomeController : Controller</w:t>
+              <w:t xml:space="preserve">public class </w:t>
+            </w:r>
+            <w:proofErr w:type="spellStart"/>
+            <w:r>
+              <w:rPr>
+                <w:rFonts w:asciiTheme="majorBidi" w:hAnsiTheme="majorBidi" w:cstheme="majorBidi"/>
+              </w:rPr>
+              <w:t>HomeController</w:t>
+            </w:r>
+            <w:proofErr w:type="spellEnd"/>
+            <w:r>
+              <w:rPr>
+                <w:rFonts w:asciiTheme="majorBidi" w:hAnsiTheme="majorBidi" w:cstheme="majorBidi"/>
+              </w:rPr>
+              <w:t xml:space="preserve"> : Controller</w:t>
             </w:r>
           </w:p>
           <w:p>
@@ -1677,7 +1875,35 @@
               <w:rPr>
                 <w:rFonts w:asciiTheme="majorBidi" w:hAnsiTheme="majorBidi" w:cstheme="majorBidi"/>
               </w:rPr>
-              <w:t>Go to models folder and add new file StockQuote.cs to it with following content</w:t>
+              <w:t xml:space="preserve">Go to </w:t>
+            </w:r>
+            <w:proofErr w:type="gramStart"/>
+            <w:r>
+              <w:rPr>
+                <w:rFonts w:asciiTheme="majorBidi" w:hAnsiTheme="majorBidi" w:cstheme="majorBidi"/>
+              </w:rPr>
+              <w:t>models</w:t>
+            </w:r>
+            <w:proofErr w:type="gramEnd"/>
+            <w:r>
+              <w:rPr>
+                <w:rFonts w:asciiTheme="majorBidi" w:hAnsiTheme="majorBidi" w:cstheme="majorBidi"/>
+              </w:rPr>
+              <w:t xml:space="preserve"> folder and add new file </w:t>
+            </w:r>
+            <w:proofErr w:type="spellStart"/>
+            <w:r>
+              <w:rPr>
+                <w:rFonts w:asciiTheme="majorBidi" w:hAnsiTheme="majorBidi" w:cstheme="majorBidi"/>
+              </w:rPr>
+              <w:t>StockQuote.cs</w:t>
+            </w:r>
+            <w:proofErr w:type="spellEnd"/>
+            <w:r>
+              <w:rPr>
+                <w:rFonts w:asciiTheme="majorBidi" w:hAnsiTheme="majorBidi" w:cstheme="majorBidi"/>
+              </w:rPr>
+              <w:t xml:space="preserve"> to it with following content</w:t>
             </w:r>
           </w:p>
           <w:p>
@@ -1711,8 +1937,16 @@
               <w:rPr>
                 <w:rFonts w:asciiTheme="majorBidi" w:hAnsiTheme="majorBidi" w:cstheme="majorBidi"/>
               </w:rPr>
-              <w:t>namespace MyMVC.Models</w:t>
-            </w:r>
+              <w:t xml:space="preserve">namespace </w:t>
+            </w:r>
+            <w:proofErr w:type="spellStart"/>
+            <w:r>
+              <w:rPr>
+                <w:rFonts w:asciiTheme="majorBidi" w:hAnsiTheme="majorBidi" w:cstheme="majorBidi"/>
+              </w:rPr>
+              <w:t>MyMVC.Models</w:t>
+            </w:r>
+            <w:proofErr w:type="spellEnd"/>
           </w:p>
           <w:p>
             <w:pPr>
@@ -1745,8 +1979,16 @@
               <w:rPr>
                 <w:rFonts w:asciiTheme="majorBidi" w:hAnsiTheme="majorBidi" w:cstheme="majorBidi"/>
               </w:rPr>
-              <w:t>public class StockQuote</w:t>
-            </w:r>
+              <w:t xml:space="preserve">public class </w:t>
+            </w:r>
+            <w:proofErr w:type="spellStart"/>
+            <w:r>
+              <w:rPr>
+                <w:rFonts w:asciiTheme="majorBidi" w:hAnsiTheme="majorBidi" w:cstheme="majorBidi"/>
+              </w:rPr>
+              <w:t>StockQuote</w:t>
+            </w:r>
+            <w:proofErr w:type="spellEnd"/>
           </w:p>
           <w:p>
             <w:pPr>
@@ -1779,24 +2021,52 @@
               <w:rPr>
                 <w:rFonts w:asciiTheme="majorBidi" w:hAnsiTheme="majorBidi" w:cstheme="majorBidi"/>
               </w:rPr>
-              <w:t>public string Symbol {get;set;}</w:t>
-            </w:r>
-          </w:p>
-          <w:p>
-            <w:pPr>
-              <w:autoSpaceDE w:val="0"/>
-              <w:autoSpaceDN w:val="0"/>
-              <w:adjustRightInd w:val="0"/>
-              <w:ind w:left="720"/>
-              <w:rPr>
-                <w:rFonts w:asciiTheme="majorBidi" w:hAnsiTheme="majorBidi" w:cstheme="majorBidi"/>
-              </w:rPr>
-            </w:pPr>
-            <w:r>
-              <w:rPr>
-                <w:rFonts w:asciiTheme="majorBidi" w:hAnsiTheme="majorBidi" w:cstheme="majorBidi"/>
-              </w:rPr>
-              <w:t>public int Price{get;set;}</w:t>
+              <w:t>public string Symbol {</w:t>
+            </w:r>
+            <w:proofErr w:type="spellStart"/>
+            <w:r>
+              <w:rPr>
+                <w:rFonts w:asciiTheme="majorBidi" w:hAnsiTheme="majorBidi" w:cstheme="majorBidi"/>
+              </w:rPr>
+              <w:t>get;set</w:t>
+            </w:r>
+            <w:proofErr w:type="spellEnd"/>
+            <w:r>
+              <w:rPr>
+                <w:rFonts w:asciiTheme="majorBidi" w:hAnsiTheme="majorBidi" w:cstheme="majorBidi"/>
+              </w:rPr>
+              <w:t>;}</w:t>
+            </w:r>
+          </w:p>
+          <w:p>
+            <w:pPr>
+              <w:autoSpaceDE w:val="0"/>
+              <w:autoSpaceDN w:val="0"/>
+              <w:adjustRightInd w:val="0"/>
+              <w:ind w:left="720"/>
+              <w:rPr>
+                <w:rFonts w:asciiTheme="majorBidi" w:hAnsiTheme="majorBidi" w:cstheme="majorBidi"/>
+              </w:rPr>
+            </w:pPr>
+            <w:r>
+              <w:rPr>
+                <w:rFonts w:asciiTheme="majorBidi" w:hAnsiTheme="majorBidi" w:cstheme="majorBidi"/>
+              </w:rPr>
+              <w:t>public int Price{</w:t>
+            </w:r>
+            <w:proofErr w:type="spellStart"/>
+            <w:r>
+              <w:rPr>
+                <w:rFonts w:asciiTheme="majorBidi" w:hAnsiTheme="majorBidi" w:cstheme="majorBidi"/>
+              </w:rPr>
+              <w:t>get;set</w:t>
+            </w:r>
+            <w:proofErr w:type="spellEnd"/>
+            <w:r>
+              <w:rPr>
+                <w:rFonts w:asciiTheme="majorBidi" w:hAnsiTheme="majorBidi" w:cstheme="majorBidi"/>
+              </w:rPr>
+              <w:t>;}</w:t>
             </w:r>
           </w:p>
           <w:p>
@@ -1863,7 +2133,21 @@
               <w:rPr>
                 <w:rFonts w:asciiTheme="majorBidi" w:hAnsiTheme="majorBidi" w:cstheme="majorBidi"/>
               </w:rPr>
-              <w:t>Now Add View to folder then home folder in it and modify index.cshtml file to match following</w:t>
+              <w:t xml:space="preserve">Now Add View to folder then home folder in it and modify </w:t>
+            </w:r>
+            <w:proofErr w:type="spellStart"/>
+            <w:r>
+              <w:rPr>
+                <w:rFonts w:asciiTheme="majorBidi" w:hAnsiTheme="majorBidi" w:cstheme="majorBidi"/>
+              </w:rPr>
+              <w:t>index.cshtml</w:t>
+            </w:r>
+            <w:proofErr w:type="spellEnd"/>
+            <w:r>
+              <w:rPr>
+                <w:rFonts w:asciiTheme="majorBidi" w:hAnsiTheme="majorBidi" w:cstheme="majorBidi"/>
+              </w:rPr>
+              <w:t xml:space="preserve"> file to match following</w:t>
             </w:r>
           </w:p>
           <w:p>
@@ -1893,11 +2177,19 @@
                 <w:rFonts w:asciiTheme="majorBidi" w:hAnsiTheme="majorBidi" w:cstheme="majorBidi"/>
               </w:rPr>
             </w:pPr>
-            <w:r>
-              <w:rPr>
-                <w:rFonts w:asciiTheme="majorBidi" w:hAnsiTheme="majorBidi" w:cstheme="majorBidi"/>
-              </w:rPr>
-              <w:t>ViewData["Title"] = "Home Page";</w:t>
+            <w:proofErr w:type="spellStart"/>
+            <w:r>
+              <w:rPr>
+                <w:rFonts w:asciiTheme="majorBidi" w:hAnsiTheme="majorBidi" w:cstheme="majorBidi"/>
+              </w:rPr>
+              <w:t>ViewData</w:t>
+            </w:r>
+            <w:proofErr w:type="spellEnd"/>
+            <w:r>
+              <w:rPr>
+                <w:rFonts w:asciiTheme="majorBidi" w:hAnsiTheme="majorBidi" w:cstheme="majorBidi"/>
+              </w:rPr>
+              <w:t>["Title"] = "Home Page";</w:t>
             </w:r>
           </w:p>
           <w:p>
@@ -1948,24 +2240,66 @@
               <w:rPr>
                 <w:rFonts w:asciiTheme="majorBidi" w:hAnsiTheme="majorBidi" w:cstheme="majorBidi"/>
               </w:rPr>
-              <w:t>Symbol: @Model.Symbol &lt;br/&gt;</w:t>
-            </w:r>
-          </w:p>
-          <w:p>
-            <w:pPr>
-              <w:autoSpaceDE w:val="0"/>
-              <w:autoSpaceDN w:val="0"/>
-              <w:adjustRightInd w:val="0"/>
-              <w:ind w:left="720"/>
-              <w:rPr>
-                <w:rFonts w:asciiTheme="majorBidi" w:hAnsiTheme="majorBidi" w:cstheme="majorBidi"/>
-              </w:rPr>
-            </w:pPr>
-            <w:r>
-              <w:rPr>
-                <w:rFonts w:asciiTheme="majorBidi" w:hAnsiTheme="majorBidi" w:cstheme="majorBidi"/>
-              </w:rPr>
-              <w:t>Price: $@Model.Price &lt;br/&gt;</w:t>
+              <w:t>Symbol: @Model.Symbol &lt;</w:t>
+            </w:r>
+            <w:proofErr w:type="spellStart"/>
+            <w:r>
+              <w:rPr>
+                <w:rFonts w:asciiTheme="majorBidi" w:hAnsiTheme="majorBidi" w:cstheme="majorBidi"/>
+              </w:rPr>
+              <w:t>br</w:t>
+            </w:r>
+            <w:proofErr w:type="spellEnd"/>
+            <w:r>
+              <w:rPr>
+                <w:rFonts w:asciiTheme="majorBidi" w:hAnsiTheme="majorBidi" w:cstheme="majorBidi"/>
+              </w:rPr>
+              <w:t>/&gt;</w:t>
+            </w:r>
+          </w:p>
+          <w:p>
+            <w:pPr>
+              <w:autoSpaceDE w:val="0"/>
+              <w:autoSpaceDN w:val="0"/>
+              <w:adjustRightInd w:val="0"/>
+              <w:ind w:left="720"/>
+              <w:rPr>
+                <w:rFonts w:asciiTheme="majorBidi" w:hAnsiTheme="majorBidi" w:cstheme="majorBidi"/>
+              </w:rPr>
+            </w:pPr>
+            <w:r>
+              <w:rPr>
+                <w:rFonts w:asciiTheme="majorBidi" w:hAnsiTheme="majorBidi" w:cstheme="majorBidi"/>
+              </w:rPr>
+              <w:t>Price: $@</w:t>
+            </w:r>
+            <w:proofErr w:type="spellStart"/>
+            <w:r>
+              <w:rPr>
+                <w:rFonts w:asciiTheme="majorBidi" w:hAnsiTheme="majorBidi" w:cstheme="majorBidi"/>
+              </w:rPr>
+              <w:t>Model.Price</w:t>
+            </w:r>
+            <w:proofErr w:type="spellEnd"/>
+            <w:r>
+              <w:rPr>
+                <w:rFonts w:asciiTheme="majorBidi" w:hAnsiTheme="majorBidi" w:cstheme="majorBidi"/>
+              </w:rPr>
+              <w:t xml:space="preserve"> &lt;</w:t>
+            </w:r>
+            <w:proofErr w:type="spellStart"/>
+            <w:r>
+              <w:rPr>
+                <w:rFonts w:asciiTheme="majorBidi" w:hAnsiTheme="majorBidi" w:cstheme="majorBidi"/>
+              </w:rPr>
+              <w:t>br</w:t>
+            </w:r>
+            <w:proofErr w:type="spellEnd"/>
+            <w:r>
+              <w:rPr>
+                <w:rFonts w:asciiTheme="majorBidi" w:hAnsiTheme="majorBidi" w:cstheme="majorBidi"/>
+              </w:rPr>
+              <w:t>/&gt;</w:t>
             </w:r>
           </w:p>
           <w:p>
@@ -2015,7 +2349,21 @@
               <w:rPr>
                 <w:rFonts w:asciiTheme="majorBidi" w:hAnsiTheme="majorBidi" w:cstheme="majorBidi"/>
               </w:rPr>
-              <w:t>Now modify HomeController.cs file to match following:</w:t>
+              <w:t xml:space="preserve">Now modify </w:t>
+            </w:r>
+            <w:proofErr w:type="spellStart"/>
+            <w:r>
+              <w:rPr>
+                <w:rFonts w:asciiTheme="majorBidi" w:hAnsiTheme="majorBidi" w:cstheme="majorBidi"/>
+              </w:rPr>
+              <w:t>HomeController.cs</w:t>
+            </w:r>
+            <w:proofErr w:type="spellEnd"/>
+            <w:r>
+              <w:rPr>
+                <w:rFonts w:asciiTheme="majorBidi" w:hAnsiTheme="majorBidi" w:cstheme="majorBidi"/>
+              </w:rPr>
+              <w:t xml:space="preserve"> file to match following:</w:t>
             </w:r>
           </w:p>
           <w:p>
@@ -2049,127 +2397,233 @@
               <w:rPr>
                 <w:rFonts w:asciiTheme="majorBidi" w:hAnsiTheme="majorBidi" w:cstheme="majorBidi"/>
               </w:rPr>
-              <w:t>using System.Collections.Generic;</w:t>
-            </w:r>
-          </w:p>
-          <w:p>
-            <w:pPr>
-              <w:autoSpaceDE w:val="0"/>
-              <w:autoSpaceDN w:val="0"/>
-              <w:adjustRightInd w:val="0"/>
-              <w:ind w:left="720"/>
-              <w:rPr>
-                <w:rFonts w:asciiTheme="majorBidi" w:hAnsiTheme="majorBidi" w:cstheme="majorBidi"/>
-              </w:rPr>
-            </w:pPr>
-            <w:r>
-              <w:rPr>
-                <w:rFonts w:asciiTheme="majorBidi" w:hAnsiTheme="majorBidi" w:cstheme="majorBidi"/>
-              </w:rPr>
-              <w:t>using System.Diagnostics;</w:t>
-            </w:r>
-          </w:p>
-          <w:p>
-            <w:pPr>
-              <w:autoSpaceDE w:val="0"/>
-              <w:autoSpaceDN w:val="0"/>
-              <w:adjustRightInd w:val="0"/>
-              <w:ind w:left="720"/>
-              <w:rPr>
-                <w:rFonts w:asciiTheme="majorBidi" w:hAnsiTheme="majorBidi" w:cstheme="majorBidi"/>
-              </w:rPr>
-            </w:pPr>
-            <w:r>
-              <w:rPr>
-                <w:rFonts w:asciiTheme="majorBidi" w:hAnsiTheme="majorBidi" w:cstheme="majorBidi"/>
-              </w:rPr>
-              <w:t>using System.Linq;</w:t>
-            </w:r>
-          </w:p>
-          <w:p>
-            <w:pPr>
-              <w:autoSpaceDE w:val="0"/>
-              <w:autoSpaceDN w:val="0"/>
-              <w:adjustRightInd w:val="0"/>
-              <w:ind w:left="720"/>
-              <w:rPr>
-                <w:rFonts w:asciiTheme="majorBidi" w:hAnsiTheme="majorBidi" w:cstheme="majorBidi"/>
-              </w:rPr>
-            </w:pPr>
-            <w:r>
-              <w:rPr>
-                <w:rFonts w:asciiTheme="majorBidi" w:hAnsiTheme="majorBidi" w:cstheme="majorBidi"/>
-              </w:rPr>
-              <w:t>using System.Threading.Tasks;</w:t>
-            </w:r>
-          </w:p>
-          <w:p>
-            <w:pPr>
-              <w:autoSpaceDE w:val="0"/>
-              <w:autoSpaceDN w:val="0"/>
-              <w:adjustRightInd w:val="0"/>
-              <w:ind w:left="720"/>
-              <w:rPr>
-                <w:rFonts w:asciiTheme="majorBidi" w:hAnsiTheme="majorBidi" w:cstheme="majorBidi"/>
-              </w:rPr>
-            </w:pPr>
-            <w:r>
-              <w:rPr>
-                <w:rFonts w:asciiTheme="majorBidi" w:hAnsiTheme="majorBidi" w:cstheme="majorBidi"/>
-              </w:rPr>
-              <w:t>using Microsoft.AspNetCore.Mvc;</w:t>
-            </w:r>
-          </w:p>
-          <w:p>
-            <w:pPr>
-              <w:autoSpaceDE w:val="0"/>
-              <w:autoSpaceDN w:val="0"/>
-              <w:adjustRightInd w:val="0"/>
-              <w:ind w:left="720"/>
-              <w:rPr>
-                <w:rFonts w:asciiTheme="majorBidi" w:hAnsiTheme="majorBidi" w:cstheme="majorBidi"/>
-              </w:rPr>
-            </w:pPr>
-            <w:r>
-              <w:rPr>
-                <w:rFonts w:asciiTheme="majorBidi" w:hAnsiTheme="majorBidi" w:cstheme="majorBidi"/>
-              </w:rPr>
-              <w:t>using Microsoft.Extensions.Logging;</w:t>
-            </w:r>
-          </w:p>
-          <w:p>
-            <w:pPr>
-              <w:autoSpaceDE w:val="0"/>
-              <w:autoSpaceDN w:val="0"/>
-              <w:adjustRightInd w:val="0"/>
-              <w:ind w:left="720"/>
-              <w:rPr>
-                <w:rFonts w:asciiTheme="majorBidi" w:hAnsiTheme="majorBidi" w:cstheme="majorBidi"/>
-              </w:rPr>
-            </w:pPr>
-            <w:r>
-              <w:rPr>
-                <w:rFonts w:asciiTheme="majorBidi" w:hAnsiTheme="majorBidi" w:cstheme="majorBidi"/>
-              </w:rPr>
-              <w:t>using MyMVC.Models;</w:t>
-            </w:r>
-          </w:p>
-          <w:p>
-            <w:pPr>
-              <w:autoSpaceDE w:val="0"/>
-              <w:autoSpaceDN w:val="0"/>
-              <w:adjustRightInd w:val="0"/>
-              <w:ind w:left="720"/>
-              <w:rPr>
-                <w:rFonts w:asciiTheme="majorBidi" w:hAnsiTheme="majorBidi" w:cstheme="majorBidi"/>
-              </w:rPr>
-            </w:pPr>
-            <w:r>
-              <w:rPr>
-                <w:rFonts w:asciiTheme="majorBidi" w:hAnsiTheme="majorBidi" w:cstheme="majorBidi"/>
-              </w:rPr>
-              <w:t>namespace MyMVC.Controllers</w:t>
-            </w:r>
+              <w:t xml:space="preserve">using </w:t>
+            </w:r>
+            <w:proofErr w:type="spellStart"/>
+            <w:r>
+              <w:rPr>
+                <w:rFonts w:asciiTheme="majorBidi" w:hAnsiTheme="majorBidi" w:cstheme="majorBidi"/>
+              </w:rPr>
+              <w:t>System.Collections.Generic</w:t>
+            </w:r>
+            <w:proofErr w:type="spellEnd"/>
+            <w:r>
+              <w:rPr>
+                <w:rFonts w:asciiTheme="majorBidi" w:hAnsiTheme="majorBidi" w:cstheme="majorBidi"/>
+              </w:rPr>
+              <w:t>;</w:t>
+            </w:r>
+          </w:p>
+          <w:p>
+            <w:pPr>
+              <w:autoSpaceDE w:val="0"/>
+              <w:autoSpaceDN w:val="0"/>
+              <w:adjustRightInd w:val="0"/>
+              <w:ind w:left="720"/>
+              <w:rPr>
+                <w:rFonts w:asciiTheme="majorBidi" w:hAnsiTheme="majorBidi" w:cstheme="majorBidi"/>
+              </w:rPr>
+            </w:pPr>
+            <w:r>
+              <w:rPr>
+                <w:rFonts w:asciiTheme="majorBidi" w:hAnsiTheme="majorBidi" w:cstheme="majorBidi"/>
+              </w:rPr>
+              <w:t xml:space="preserve">using </w:t>
+            </w:r>
+            <w:proofErr w:type="spellStart"/>
+            <w:r>
+              <w:rPr>
+                <w:rFonts w:asciiTheme="majorBidi" w:hAnsiTheme="majorBidi" w:cstheme="majorBidi"/>
+              </w:rPr>
+              <w:t>System.Diagnostics</w:t>
+            </w:r>
+            <w:proofErr w:type="spellEnd"/>
+            <w:r>
+              <w:rPr>
+                <w:rFonts w:asciiTheme="majorBidi" w:hAnsiTheme="majorBidi" w:cstheme="majorBidi"/>
+              </w:rPr>
+              <w:t>;</w:t>
+            </w:r>
+          </w:p>
+          <w:p>
+            <w:pPr>
+              <w:autoSpaceDE w:val="0"/>
+              <w:autoSpaceDN w:val="0"/>
+              <w:adjustRightInd w:val="0"/>
+              <w:ind w:left="720"/>
+              <w:rPr>
+                <w:rFonts w:asciiTheme="majorBidi" w:hAnsiTheme="majorBidi" w:cstheme="majorBidi"/>
+              </w:rPr>
+            </w:pPr>
+            <w:r>
+              <w:rPr>
+                <w:rFonts w:asciiTheme="majorBidi" w:hAnsiTheme="majorBidi" w:cstheme="majorBidi"/>
+              </w:rPr>
+              <w:t xml:space="preserve">using </w:t>
+            </w:r>
+            <w:proofErr w:type="spellStart"/>
+            <w:r>
+              <w:rPr>
+                <w:rFonts w:asciiTheme="majorBidi" w:hAnsiTheme="majorBidi" w:cstheme="majorBidi"/>
+              </w:rPr>
+              <w:t>System.Linq</w:t>
+            </w:r>
+            <w:proofErr w:type="spellEnd"/>
+            <w:r>
+              <w:rPr>
+                <w:rFonts w:asciiTheme="majorBidi" w:hAnsiTheme="majorBidi" w:cstheme="majorBidi"/>
+              </w:rPr>
+              <w:t>;</w:t>
+            </w:r>
+          </w:p>
+          <w:p>
+            <w:pPr>
+              <w:autoSpaceDE w:val="0"/>
+              <w:autoSpaceDN w:val="0"/>
+              <w:adjustRightInd w:val="0"/>
+              <w:ind w:left="720"/>
+              <w:rPr>
+                <w:rFonts w:asciiTheme="majorBidi" w:hAnsiTheme="majorBidi" w:cstheme="majorBidi"/>
+              </w:rPr>
+            </w:pPr>
+            <w:r>
+              <w:rPr>
+                <w:rFonts w:asciiTheme="majorBidi" w:hAnsiTheme="majorBidi" w:cstheme="majorBidi"/>
+              </w:rPr>
+              <w:t xml:space="preserve">using </w:t>
+            </w:r>
+            <w:proofErr w:type="spellStart"/>
+            <w:r>
+              <w:rPr>
+                <w:rFonts w:asciiTheme="majorBidi" w:hAnsiTheme="majorBidi" w:cstheme="majorBidi"/>
+              </w:rPr>
+              <w:t>System.Threading.Tasks</w:t>
+            </w:r>
+            <w:proofErr w:type="spellEnd"/>
+            <w:r>
+              <w:rPr>
+                <w:rFonts w:asciiTheme="majorBidi" w:hAnsiTheme="majorBidi" w:cstheme="majorBidi"/>
+              </w:rPr>
+              <w:t>;</w:t>
+            </w:r>
+          </w:p>
+          <w:p>
+            <w:pPr>
+              <w:autoSpaceDE w:val="0"/>
+              <w:autoSpaceDN w:val="0"/>
+              <w:adjustRightInd w:val="0"/>
+              <w:ind w:left="720"/>
+              <w:rPr>
+                <w:rFonts w:asciiTheme="majorBidi" w:hAnsiTheme="majorBidi" w:cstheme="majorBidi"/>
+              </w:rPr>
+            </w:pPr>
+            <w:r>
+              <w:rPr>
+                <w:rFonts w:asciiTheme="majorBidi" w:hAnsiTheme="majorBidi" w:cstheme="majorBidi"/>
+              </w:rPr>
+              <w:t xml:space="preserve">using </w:t>
+            </w:r>
+            <w:proofErr w:type="spellStart"/>
+            <w:r>
+              <w:rPr>
+                <w:rFonts w:asciiTheme="majorBidi" w:hAnsiTheme="majorBidi" w:cstheme="majorBidi"/>
+              </w:rPr>
+              <w:t>Microsoft.AspNetCore.Mvc</w:t>
+            </w:r>
+            <w:proofErr w:type="spellEnd"/>
+            <w:r>
+              <w:rPr>
+                <w:rFonts w:asciiTheme="majorBidi" w:hAnsiTheme="majorBidi" w:cstheme="majorBidi"/>
+              </w:rPr>
+              <w:t>;</w:t>
+            </w:r>
+          </w:p>
+          <w:p>
+            <w:pPr>
+              <w:autoSpaceDE w:val="0"/>
+              <w:autoSpaceDN w:val="0"/>
+              <w:adjustRightInd w:val="0"/>
+              <w:ind w:left="720"/>
+              <w:rPr>
+                <w:rFonts w:asciiTheme="majorBidi" w:hAnsiTheme="majorBidi" w:cstheme="majorBidi"/>
+              </w:rPr>
+            </w:pPr>
+            <w:r>
+              <w:rPr>
+                <w:rFonts w:asciiTheme="majorBidi" w:hAnsiTheme="majorBidi" w:cstheme="majorBidi"/>
+              </w:rPr>
+              <w:t xml:space="preserve">using </w:t>
+            </w:r>
+            <w:proofErr w:type="spellStart"/>
+            <w:r>
+              <w:rPr>
+                <w:rFonts w:asciiTheme="majorBidi" w:hAnsiTheme="majorBidi" w:cstheme="majorBidi"/>
+              </w:rPr>
+              <w:t>Microsoft.Extensions.Logging</w:t>
+            </w:r>
+            <w:proofErr w:type="spellEnd"/>
+            <w:r>
+              <w:rPr>
+                <w:rFonts w:asciiTheme="majorBidi" w:hAnsiTheme="majorBidi" w:cstheme="majorBidi"/>
+              </w:rPr>
+              <w:t>;</w:t>
+            </w:r>
+          </w:p>
+          <w:p>
+            <w:pPr>
+              <w:autoSpaceDE w:val="0"/>
+              <w:autoSpaceDN w:val="0"/>
+              <w:adjustRightInd w:val="0"/>
+              <w:ind w:left="720"/>
+              <w:rPr>
+                <w:rFonts w:asciiTheme="majorBidi" w:hAnsiTheme="majorBidi" w:cstheme="majorBidi"/>
+              </w:rPr>
+            </w:pPr>
+            <w:r>
+              <w:rPr>
+                <w:rFonts w:asciiTheme="majorBidi" w:hAnsiTheme="majorBidi" w:cstheme="majorBidi"/>
+              </w:rPr>
+              <w:t xml:space="preserve">using </w:t>
+            </w:r>
+            <w:proofErr w:type="spellStart"/>
+            <w:r>
+              <w:rPr>
+                <w:rFonts w:asciiTheme="majorBidi" w:hAnsiTheme="majorBidi" w:cstheme="majorBidi"/>
+              </w:rPr>
+              <w:t>MyMVC.Models</w:t>
+            </w:r>
+            <w:proofErr w:type="spellEnd"/>
+            <w:r>
+              <w:rPr>
+                <w:rFonts w:asciiTheme="majorBidi" w:hAnsiTheme="majorBidi" w:cstheme="majorBidi"/>
+              </w:rPr>
+              <w:t>;</w:t>
+            </w:r>
+          </w:p>
+          <w:p>
+            <w:pPr>
+              <w:autoSpaceDE w:val="0"/>
+              <w:autoSpaceDN w:val="0"/>
+              <w:adjustRightInd w:val="0"/>
+              <w:ind w:left="720"/>
+              <w:rPr>
+                <w:rFonts w:asciiTheme="majorBidi" w:hAnsiTheme="majorBidi" w:cstheme="majorBidi"/>
+              </w:rPr>
+            </w:pPr>
+            <w:r>
+              <w:rPr>
+                <w:rFonts w:asciiTheme="majorBidi" w:hAnsiTheme="majorBidi" w:cstheme="majorBidi"/>
+              </w:rPr>
+              <w:t xml:space="preserve">namespace </w:t>
+            </w:r>
+            <w:proofErr w:type="spellStart"/>
+            <w:r>
+              <w:rPr>
+                <w:rFonts w:asciiTheme="majorBidi" w:hAnsiTheme="majorBidi" w:cstheme="majorBidi"/>
+              </w:rPr>
+              <w:t>MyMVC.Controllers</w:t>
+            </w:r>
+            <w:proofErr w:type="spellEnd"/>
           </w:p>
           <w:p>
             <w:pPr>
@@ -2203,24 +2657,52 @@
                 <w:rFonts w:asciiTheme="majorBidi" w:hAnsiTheme="majorBidi" w:cstheme="majorBidi"/>
               </w:rPr>
               <w:lastRenderedPageBreak/>
-              <w:t>public class HomeController : Controller</w:t>
-            </w:r>
-          </w:p>
-          <w:p>
-            <w:pPr>
-              <w:autoSpaceDE w:val="0"/>
-              <w:autoSpaceDN w:val="0"/>
-              <w:adjustRightInd w:val="0"/>
-              <w:ind w:left="720"/>
-              <w:rPr>
-                <w:rFonts w:asciiTheme="majorBidi" w:hAnsiTheme="majorBidi" w:cstheme="majorBidi"/>
-              </w:rPr>
-            </w:pPr>
-            <w:r>
-              <w:rPr>
-                <w:rFonts w:asciiTheme="majorBidi" w:hAnsiTheme="majorBidi" w:cstheme="majorBidi"/>
-              </w:rPr>
-              <w:t>{ public async Task &lt;IActionResult&gt; Index()</w:t>
+              <w:t xml:space="preserve">public class </w:t>
+            </w:r>
+            <w:proofErr w:type="spellStart"/>
+            <w:r>
+              <w:rPr>
+                <w:rFonts w:asciiTheme="majorBidi" w:hAnsiTheme="majorBidi" w:cstheme="majorBidi"/>
+              </w:rPr>
+              <w:t>HomeController</w:t>
+            </w:r>
+            <w:proofErr w:type="spellEnd"/>
+            <w:r>
+              <w:rPr>
+                <w:rFonts w:asciiTheme="majorBidi" w:hAnsiTheme="majorBidi" w:cstheme="majorBidi"/>
+              </w:rPr>
+              <w:t xml:space="preserve"> : Controller</w:t>
+            </w:r>
+          </w:p>
+          <w:p>
+            <w:pPr>
+              <w:autoSpaceDE w:val="0"/>
+              <w:autoSpaceDN w:val="0"/>
+              <w:adjustRightInd w:val="0"/>
+              <w:ind w:left="720"/>
+              <w:rPr>
+                <w:rFonts w:asciiTheme="majorBidi" w:hAnsiTheme="majorBidi" w:cstheme="majorBidi"/>
+              </w:rPr>
+            </w:pPr>
+            <w:r>
+              <w:rPr>
+                <w:rFonts w:asciiTheme="majorBidi" w:hAnsiTheme="majorBidi" w:cstheme="majorBidi"/>
+              </w:rPr>
+              <w:t>{ public async Task &lt;</w:t>
+            </w:r>
+            <w:proofErr w:type="spellStart"/>
+            <w:r>
+              <w:rPr>
+                <w:rFonts w:asciiTheme="majorBidi" w:hAnsiTheme="majorBidi" w:cstheme="majorBidi"/>
+              </w:rPr>
+              <w:t>IActionResult</w:t>
+            </w:r>
+            <w:proofErr w:type="spellEnd"/>
+            <w:r>
+              <w:rPr>
+                <w:rFonts w:asciiTheme="majorBidi" w:hAnsiTheme="majorBidi" w:cstheme="majorBidi"/>
+              </w:rPr>
+              <w:t>&gt; Index()</w:t>
             </w:r>
           </w:p>
           <w:p>
@@ -2254,7 +2736,21 @@
               <w:rPr>
                 <w:rFonts w:asciiTheme="majorBidi" w:hAnsiTheme="majorBidi" w:cstheme="majorBidi"/>
               </w:rPr>
-              <w:t>var model= new StockQuote{ Symbol='HLLO', Price=3200};</w:t>
+              <w:t xml:space="preserve">var model= new </w:t>
+            </w:r>
+            <w:proofErr w:type="spellStart"/>
+            <w:r>
+              <w:rPr>
+                <w:rFonts w:asciiTheme="majorBidi" w:hAnsiTheme="majorBidi" w:cstheme="majorBidi"/>
+              </w:rPr>
+              <w:t>StockQuote</w:t>
+            </w:r>
+            <w:proofErr w:type="spellEnd"/>
+            <w:r>
+              <w:rPr>
+                <w:rFonts w:asciiTheme="majorBidi" w:hAnsiTheme="majorBidi" w:cstheme="majorBidi"/>
+              </w:rPr>
+              <w:t>{ Symbol='HLLO', Price=3200};</w:t>
             </w:r>
           </w:p>
           <w:p>
@@ -2582,7 +3078,27 @@
                 <w:sz w:val="24"/>
                 <w:szCs w:val="24"/>
               </w:rPr>
-              <w:t xml:space="preserve">Install .Net Core Sdk (Link: </w:t>
+              <w:t xml:space="preserve">Install .Net Core </w:t>
+            </w:r>
+            <w:proofErr w:type="spellStart"/>
+            <w:r>
+              <w:rPr>
+                <w:rFonts w:asciiTheme="majorBidi" w:hAnsiTheme="majorBidi" w:cstheme="majorBidi"/>
+                <w:color w:val="000000"/>
+                <w:sz w:val="24"/>
+                <w:szCs w:val="24"/>
+              </w:rPr>
+              <w:t>Sdk</w:t>
+            </w:r>
+            <w:proofErr w:type="spellEnd"/>
+            <w:r>
+              <w:rPr>
+                <w:rFonts w:asciiTheme="majorBidi" w:hAnsiTheme="majorBidi" w:cstheme="majorBidi"/>
+                <w:color w:val="000000"/>
+                <w:sz w:val="24"/>
+                <w:szCs w:val="24"/>
+              </w:rPr>
+              <w:t xml:space="preserve"> (Link: </w:t>
             </w:r>
             <w:hyperlink r:id="rId16" w:history="1">
               <w:r>
@@ -2672,27 +3188,67 @@
                 <w:sz w:val="24"/>
                 <w:szCs w:val="24"/>
               </w:rPr>
-              <w:t>Command: to create mvc project</w:t>
-            </w:r>
-          </w:p>
-          <w:p>
-            <w:pPr>
-              <w:ind w:left="720"/>
-              <w:rPr>
-                <w:rFonts w:asciiTheme="majorBidi" w:hAnsiTheme="majorBidi" w:cstheme="majorBidi"/>
-                <w:color w:val="000000"/>
-                <w:sz w:val="24"/>
-                <w:szCs w:val="24"/>
-              </w:rPr>
-            </w:pPr>
-            <w:r>
-              <w:rPr>
-                <w:rFonts w:asciiTheme="majorBidi" w:hAnsiTheme="majorBidi" w:cstheme="majorBidi"/>
-                <w:color w:val="000000"/>
-                <w:sz w:val="24"/>
-                <w:szCs w:val="24"/>
-              </w:rPr>
-              <w:t>dotnet new mvc --auth none</w:t>
+              <w:t xml:space="preserve">Command: to create </w:t>
+            </w:r>
+            <w:proofErr w:type="spellStart"/>
+            <w:r>
+              <w:rPr>
+                <w:rFonts w:asciiTheme="majorBidi" w:hAnsiTheme="majorBidi" w:cstheme="majorBidi"/>
+                <w:color w:val="000000"/>
+                <w:sz w:val="24"/>
+                <w:szCs w:val="24"/>
+              </w:rPr>
+              <w:t>mvc</w:t>
+            </w:r>
+            <w:proofErr w:type="spellEnd"/>
+            <w:r>
+              <w:rPr>
+                <w:rFonts w:asciiTheme="majorBidi" w:hAnsiTheme="majorBidi" w:cstheme="majorBidi"/>
+                <w:color w:val="000000"/>
+                <w:sz w:val="24"/>
+                <w:szCs w:val="24"/>
+              </w:rPr>
+              <w:t xml:space="preserve"> project</w:t>
+            </w:r>
+          </w:p>
+          <w:p>
+            <w:pPr>
+              <w:ind w:left="720"/>
+              <w:rPr>
+                <w:rFonts w:asciiTheme="majorBidi" w:hAnsiTheme="majorBidi" w:cstheme="majorBidi"/>
+                <w:color w:val="000000"/>
+                <w:sz w:val="24"/>
+                <w:szCs w:val="24"/>
+              </w:rPr>
+            </w:pPr>
+            <w:r>
+              <w:rPr>
+                <w:rFonts w:asciiTheme="majorBidi" w:hAnsiTheme="majorBidi" w:cstheme="majorBidi"/>
+                <w:color w:val="000000"/>
+                <w:sz w:val="24"/>
+                <w:szCs w:val="24"/>
+              </w:rPr>
+              <w:t xml:space="preserve">dotnet new </w:t>
+            </w:r>
+            <w:proofErr w:type="spellStart"/>
+            <w:r>
+              <w:rPr>
+                <w:rFonts w:asciiTheme="majorBidi" w:hAnsiTheme="majorBidi" w:cstheme="majorBidi"/>
+                <w:color w:val="000000"/>
+                <w:sz w:val="24"/>
+                <w:szCs w:val="24"/>
+              </w:rPr>
+              <w:t>mvc</w:t>
+            </w:r>
+            <w:proofErr w:type="spellEnd"/>
+            <w:r>
+              <w:rPr>
+                <w:rFonts w:asciiTheme="majorBidi" w:hAnsiTheme="majorBidi" w:cstheme="majorBidi"/>
+                <w:color w:val="000000"/>
+                <w:sz w:val="24"/>
+                <w:szCs w:val="24"/>
+              </w:rPr>
+              <w:t xml:space="preserve"> --auth none</w:t>
             </w:r>
           </w:p>
           <w:p>
@@ -2810,7 +3366,47 @@
                 <w:sz w:val="24"/>
                 <w:szCs w:val="24"/>
               </w:rPr>
-              <w:t>Go to controllers folder and modify HomeController.cs file to match following:</w:t>
+              <w:t xml:space="preserve">Go to </w:t>
+            </w:r>
+            <w:proofErr w:type="gramStart"/>
+            <w:r>
+              <w:rPr>
+                <w:rFonts w:asciiTheme="majorBidi" w:hAnsiTheme="majorBidi" w:cstheme="majorBidi"/>
+                <w:color w:val="000000"/>
+                <w:sz w:val="24"/>
+                <w:szCs w:val="24"/>
+              </w:rPr>
+              <w:t>controllers</w:t>
+            </w:r>
+            <w:proofErr w:type="gramEnd"/>
+            <w:r>
+              <w:rPr>
+                <w:rFonts w:asciiTheme="majorBidi" w:hAnsiTheme="majorBidi" w:cstheme="majorBidi"/>
+                <w:color w:val="000000"/>
+                <w:sz w:val="24"/>
+                <w:szCs w:val="24"/>
+              </w:rPr>
+              <w:t xml:space="preserve"> folder and modify </w:t>
+            </w:r>
+            <w:proofErr w:type="spellStart"/>
+            <w:r>
+              <w:rPr>
+                <w:rFonts w:asciiTheme="majorBidi" w:hAnsiTheme="majorBidi" w:cstheme="majorBidi"/>
+                <w:color w:val="000000"/>
+                <w:sz w:val="24"/>
+                <w:szCs w:val="24"/>
+              </w:rPr>
+              <w:t>HomeController.cs</w:t>
+            </w:r>
+            <w:proofErr w:type="spellEnd"/>
+            <w:r>
+              <w:rPr>
+                <w:rFonts w:asciiTheme="majorBidi" w:hAnsiTheme="majorBidi" w:cstheme="majorBidi"/>
+                <w:color w:val="000000"/>
+                <w:sz w:val="24"/>
+                <w:szCs w:val="24"/>
+              </w:rPr>
+              <w:t xml:space="preserve"> file to match following:</w:t>
             </w:r>
           </w:p>
           <w:p>
@@ -2847,7 +3443,47 @@
                 <w:szCs w:val="24"/>
               </w:rPr>
               <w:lastRenderedPageBreak/>
-              <w:t>Go to models folder and add new file StockQuote.cs to it with following content</w:t>
+              <w:t xml:space="preserve">Go to </w:t>
+            </w:r>
+            <w:proofErr w:type="gramStart"/>
+            <w:r>
+              <w:rPr>
+                <w:rFonts w:asciiTheme="majorBidi" w:hAnsiTheme="majorBidi" w:cstheme="majorBidi"/>
+                <w:color w:val="000000"/>
+                <w:sz w:val="24"/>
+                <w:szCs w:val="24"/>
+              </w:rPr>
+              <w:t>models</w:t>
+            </w:r>
+            <w:proofErr w:type="gramEnd"/>
+            <w:r>
+              <w:rPr>
+                <w:rFonts w:asciiTheme="majorBidi" w:hAnsiTheme="majorBidi" w:cstheme="majorBidi"/>
+                <w:color w:val="000000"/>
+                <w:sz w:val="24"/>
+                <w:szCs w:val="24"/>
+              </w:rPr>
+              <w:t xml:space="preserve"> folder and add new file </w:t>
+            </w:r>
+            <w:proofErr w:type="spellStart"/>
+            <w:r>
+              <w:rPr>
+                <w:rFonts w:asciiTheme="majorBidi" w:hAnsiTheme="majorBidi" w:cstheme="majorBidi"/>
+                <w:color w:val="000000"/>
+                <w:sz w:val="24"/>
+                <w:szCs w:val="24"/>
+              </w:rPr>
+              <w:t>StockQuote.cs</w:t>
+            </w:r>
+            <w:proofErr w:type="spellEnd"/>
+            <w:r>
+              <w:rPr>
+                <w:rFonts w:asciiTheme="majorBidi" w:hAnsiTheme="majorBidi" w:cstheme="majorBidi"/>
+                <w:color w:val="000000"/>
+                <w:sz w:val="24"/>
+                <w:szCs w:val="24"/>
+              </w:rPr>
+              <w:t xml:space="preserve"> to it with following content</w:t>
             </w:r>
           </w:p>
           <w:p>
@@ -2887,8 +3523,19 @@
                 <w:sz w:val="24"/>
                 <w:szCs w:val="24"/>
               </w:rPr>
-              <w:t>namespace MyMVC.Models</w:t>
-            </w:r>
+              <w:t xml:space="preserve">namespace </w:t>
+            </w:r>
+            <w:proofErr w:type="spellStart"/>
+            <w:r>
+              <w:rPr>
+                <w:rFonts w:asciiTheme="majorBidi" w:hAnsiTheme="majorBidi" w:cstheme="majorBidi"/>
+                <w:color w:val="000000"/>
+                <w:sz w:val="24"/>
+                <w:szCs w:val="24"/>
+              </w:rPr>
+              <w:t>MyMVC.Models</w:t>
+            </w:r>
+            <w:proofErr w:type="spellEnd"/>
           </w:p>
           <w:p>
             <w:pPr>
@@ -2927,8 +3574,19 @@
                 <w:sz w:val="24"/>
                 <w:szCs w:val="24"/>
               </w:rPr>
-              <w:t>public class StockQuote</w:t>
-            </w:r>
+              <w:t xml:space="preserve">public class </w:t>
+            </w:r>
+            <w:proofErr w:type="spellStart"/>
+            <w:r>
+              <w:rPr>
+                <w:rFonts w:asciiTheme="majorBidi" w:hAnsiTheme="majorBidi" w:cstheme="majorBidi"/>
+                <w:color w:val="000000"/>
+                <w:sz w:val="24"/>
+                <w:szCs w:val="24"/>
+              </w:rPr>
+              <w:t>StockQuote</w:t>
+            </w:r>
+            <w:proofErr w:type="spellEnd"/>
           </w:p>
           <w:p>
             <w:pPr>
@@ -2967,27 +3625,87 @@
                 <w:sz w:val="24"/>
                 <w:szCs w:val="24"/>
               </w:rPr>
-              <w:t>public string Name {get;set;}</w:t>
-            </w:r>
-          </w:p>
-          <w:p>
-            <w:pPr>
-              <w:ind w:left="720"/>
-              <w:rPr>
-                <w:rFonts w:asciiTheme="majorBidi" w:hAnsiTheme="majorBidi" w:cstheme="majorBidi"/>
-                <w:color w:val="000000"/>
-                <w:sz w:val="24"/>
-                <w:szCs w:val="24"/>
-              </w:rPr>
-            </w:pPr>
-            <w:r>
-              <w:rPr>
-                <w:rFonts w:asciiTheme="majorBidi" w:hAnsiTheme="majorBidi" w:cstheme="majorBidi"/>
-                <w:color w:val="000000"/>
-                <w:sz w:val="24"/>
-                <w:szCs w:val="24"/>
-              </w:rPr>
-              <w:t>public int RollNo {get;set;}</w:t>
+              <w:t>public string Name {</w:t>
+            </w:r>
+            <w:proofErr w:type="spellStart"/>
+            <w:r>
+              <w:rPr>
+                <w:rFonts w:asciiTheme="majorBidi" w:hAnsiTheme="majorBidi" w:cstheme="majorBidi"/>
+                <w:color w:val="000000"/>
+                <w:sz w:val="24"/>
+                <w:szCs w:val="24"/>
+              </w:rPr>
+              <w:t>get;set</w:t>
+            </w:r>
+            <w:proofErr w:type="spellEnd"/>
+            <w:r>
+              <w:rPr>
+                <w:rFonts w:asciiTheme="majorBidi" w:hAnsiTheme="majorBidi" w:cstheme="majorBidi"/>
+                <w:color w:val="000000"/>
+                <w:sz w:val="24"/>
+                <w:szCs w:val="24"/>
+              </w:rPr>
+              <w:t>;}</w:t>
+            </w:r>
+          </w:p>
+          <w:p>
+            <w:pPr>
+              <w:ind w:left="720"/>
+              <w:rPr>
+                <w:rFonts w:asciiTheme="majorBidi" w:hAnsiTheme="majorBidi" w:cstheme="majorBidi"/>
+                <w:color w:val="000000"/>
+                <w:sz w:val="24"/>
+                <w:szCs w:val="24"/>
+              </w:rPr>
+            </w:pPr>
+            <w:r>
+              <w:rPr>
+                <w:rFonts w:asciiTheme="majorBidi" w:hAnsiTheme="majorBidi" w:cstheme="majorBidi"/>
+                <w:color w:val="000000"/>
+                <w:sz w:val="24"/>
+                <w:szCs w:val="24"/>
+              </w:rPr>
+              <w:t xml:space="preserve">public int </w:t>
+            </w:r>
+            <w:proofErr w:type="spellStart"/>
+            <w:r>
+              <w:rPr>
+                <w:rFonts w:asciiTheme="majorBidi" w:hAnsiTheme="majorBidi" w:cstheme="majorBidi"/>
+                <w:color w:val="000000"/>
+                <w:sz w:val="24"/>
+                <w:szCs w:val="24"/>
+              </w:rPr>
+              <w:t>RollNo</w:t>
+            </w:r>
+            <w:proofErr w:type="spellEnd"/>
+            <w:r>
+              <w:rPr>
+                <w:rFonts w:asciiTheme="majorBidi" w:hAnsiTheme="majorBidi" w:cstheme="majorBidi"/>
+                <w:color w:val="000000"/>
+                <w:sz w:val="24"/>
+                <w:szCs w:val="24"/>
+              </w:rPr>
+              <w:t xml:space="preserve"> {</w:t>
+            </w:r>
+            <w:proofErr w:type="spellStart"/>
+            <w:r>
+              <w:rPr>
+                <w:rFonts w:asciiTheme="majorBidi" w:hAnsiTheme="majorBidi" w:cstheme="majorBidi"/>
+                <w:color w:val="000000"/>
+                <w:sz w:val="24"/>
+                <w:szCs w:val="24"/>
+              </w:rPr>
+              <w:t>get;set</w:t>
+            </w:r>
+            <w:proofErr w:type="spellEnd"/>
+            <w:r>
+              <w:rPr>
+                <w:rFonts w:asciiTheme="majorBidi" w:hAnsiTheme="majorBidi" w:cstheme="majorBidi"/>
+                <w:color w:val="000000"/>
+                <w:sz w:val="24"/>
+                <w:szCs w:val="24"/>
+              </w:rPr>
+              <w:t>;}</w:t>
             </w:r>
           </w:p>
           <w:p>
@@ -3063,7 +3781,27 @@
                 <w:sz w:val="24"/>
                 <w:szCs w:val="24"/>
               </w:rPr>
-              <w:t>Now Add View to folder then home folder in it and modify index.cshtml file to match following</w:t>
+              <w:t xml:space="preserve">Now Add View to folder then home folder in it and modify </w:t>
+            </w:r>
+            <w:proofErr w:type="spellStart"/>
+            <w:r>
+              <w:rPr>
+                <w:rFonts w:asciiTheme="majorBidi" w:hAnsiTheme="majorBidi" w:cstheme="majorBidi"/>
+                <w:color w:val="000000"/>
+                <w:sz w:val="24"/>
+                <w:szCs w:val="24"/>
+              </w:rPr>
+              <w:t>index.cshtml</w:t>
+            </w:r>
+            <w:proofErr w:type="spellEnd"/>
+            <w:r>
+              <w:rPr>
+                <w:rFonts w:asciiTheme="majorBidi" w:hAnsiTheme="majorBidi" w:cstheme="majorBidi"/>
+                <w:color w:val="000000"/>
+                <w:sz w:val="24"/>
+                <w:szCs w:val="24"/>
+              </w:rPr>
+              <w:t xml:space="preserve"> file to match following</w:t>
             </w:r>
           </w:p>
           <w:p>
@@ -3096,14 +3834,25 @@
                 <w:szCs w:val="24"/>
               </w:rPr>
             </w:pPr>
-            <w:r>
-              <w:rPr>
-                <w:rFonts w:asciiTheme="majorBidi" w:hAnsiTheme="majorBidi" w:cstheme="majorBidi"/>
-                <w:color w:val="000000"/>
-                <w:sz w:val="24"/>
-                <w:szCs w:val="24"/>
-              </w:rPr>
-              <w:t>ViewData["Title"] = "Home Page";</w:t>
+            <w:proofErr w:type="spellStart"/>
+            <w:r>
+              <w:rPr>
+                <w:rFonts w:asciiTheme="majorBidi" w:hAnsiTheme="majorBidi" w:cstheme="majorBidi"/>
+                <w:color w:val="000000"/>
+                <w:sz w:val="24"/>
+                <w:szCs w:val="24"/>
+              </w:rPr>
+              <w:t>ViewData</w:t>
+            </w:r>
+            <w:proofErr w:type="spellEnd"/>
+            <w:r>
+              <w:rPr>
+                <w:rFonts w:asciiTheme="majorBidi" w:hAnsiTheme="majorBidi" w:cstheme="majorBidi"/>
+                <w:color w:val="000000"/>
+                <w:sz w:val="24"/>
+                <w:szCs w:val="24"/>
+              </w:rPr>
+              <w:t>["Title"] = "Home Page";</w:t>
             </w:r>
           </w:p>
           <w:p>
@@ -3163,27 +3912,98 @@
                 <w:sz w:val="24"/>
                 <w:szCs w:val="24"/>
               </w:rPr>
-              <w:t>Name: @Model. Name &lt;br/&gt;</w:t>
-            </w:r>
-          </w:p>
-          <w:p>
-            <w:pPr>
-              <w:ind w:left="720"/>
-              <w:rPr>
-                <w:rFonts w:asciiTheme="majorBidi" w:hAnsiTheme="majorBidi" w:cstheme="majorBidi"/>
-                <w:color w:val="000000"/>
-                <w:sz w:val="24"/>
-                <w:szCs w:val="24"/>
-              </w:rPr>
-            </w:pPr>
-            <w:r>
-              <w:rPr>
-                <w:rFonts w:asciiTheme="majorBidi" w:hAnsiTheme="majorBidi" w:cstheme="majorBidi"/>
-                <w:color w:val="000000"/>
-                <w:sz w:val="24"/>
-                <w:szCs w:val="24"/>
-              </w:rPr>
-              <w:t>RollNo: $@Model. RollNo &lt;br/&gt;</w:t>
+              <w:t>Name: @Model. Name &lt;</w:t>
+            </w:r>
+            <w:proofErr w:type="spellStart"/>
+            <w:r>
+              <w:rPr>
+                <w:rFonts w:asciiTheme="majorBidi" w:hAnsiTheme="majorBidi" w:cstheme="majorBidi"/>
+                <w:color w:val="000000"/>
+                <w:sz w:val="24"/>
+                <w:szCs w:val="24"/>
+              </w:rPr>
+              <w:t>br</w:t>
+            </w:r>
+            <w:proofErr w:type="spellEnd"/>
+            <w:r>
+              <w:rPr>
+                <w:rFonts w:asciiTheme="majorBidi" w:hAnsiTheme="majorBidi" w:cstheme="majorBidi"/>
+                <w:color w:val="000000"/>
+                <w:sz w:val="24"/>
+                <w:szCs w:val="24"/>
+              </w:rPr>
+              <w:t>/&gt;</w:t>
+            </w:r>
+          </w:p>
+          <w:p>
+            <w:pPr>
+              <w:ind w:left="720"/>
+              <w:rPr>
+                <w:rFonts w:asciiTheme="majorBidi" w:hAnsiTheme="majorBidi" w:cstheme="majorBidi"/>
+                <w:color w:val="000000"/>
+                <w:sz w:val="24"/>
+                <w:szCs w:val="24"/>
+              </w:rPr>
+            </w:pPr>
+            <w:proofErr w:type="spellStart"/>
+            <w:r>
+              <w:rPr>
+                <w:rFonts w:asciiTheme="majorBidi" w:hAnsiTheme="majorBidi" w:cstheme="majorBidi"/>
+                <w:color w:val="000000"/>
+                <w:sz w:val="24"/>
+                <w:szCs w:val="24"/>
+              </w:rPr>
+              <w:t>RollNo</w:t>
+            </w:r>
+            <w:proofErr w:type="spellEnd"/>
+            <w:r>
+              <w:rPr>
+                <w:rFonts w:asciiTheme="majorBidi" w:hAnsiTheme="majorBidi" w:cstheme="majorBidi"/>
+                <w:color w:val="000000"/>
+                <w:sz w:val="24"/>
+                <w:szCs w:val="24"/>
+              </w:rPr>
+              <w:t xml:space="preserve">: $@Model. </w:t>
+            </w:r>
+            <w:proofErr w:type="spellStart"/>
+            <w:r>
+              <w:rPr>
+                <w:rFonts w:asciiTheme="majorBidi" w:hAnsiTheme="majorBidi" w:cstheme="majorBidi"/>
+                <w:color w:val="000000"/>
+                <w:sz w:val="24"/>
+                <w:szCs w:val="24"/>
+              </w:rPr>
+              <w:t>RollNo</w:t>
+            </w:r>
+            <w:proofErr w:type="spellEnd"/>
+            <w:r>
+              <w:rPr>
+                <w:rFonts w:asciiTheme="majorBidi" w:hAnsiTheme="majorBidi" w:cstheme="majorBidi"/>
+                <w:color w:val="000000"/>
+                <w:sz w:val="24"/>
+                <w:szCs w:val="24"/>
+              </w:rPr>
+              <w:t xml:space="preserve"> &lt;</w:t>
+            </w:r>
+            <w:proofErr w:type="spellStart"/>
+            <w:r>
+              <w:rPr>
+                <w:rFonts w:asciiTheme="majorBidi" w:hAnsiTheme="majorBidi" w:cstheme="majorBidi"/>
+                <w:color w:val="000000"/>
+                <w:sz w:val="24"/>
+                <w:szCs w:val="24"/>
+              </w:rPr>
+              <w:t>br</w:t>
+            </w:r>
+            <w:proofErr w:type="spellEnd"/>
+            <w:r>
+              <w:rPr>
+                <w:rFonts w:asciiTheme="majorBidi" w:hAnsiTheme="majorBidi" w:cstheme="majorBidi"/>
+                <w:color w:val="000000"/>
+                <w:sz w:val="24"/>
+                <w:szCs w:val="24"/>
+              </w:rPr>
+              <w:t>/&gt;</w:t>
             </w:r>
           </w:p>
           <w:p>
@@ -3239,7 +4059,27 @@
                 <w:sz w:val="24"/>
                 <w:szCs w:val="24"/>
               </w:rPr>
-              <w:t>Now modify HomeController.cs file to match following:</w:t>
+              <w:t xml:space="preserve">Now modify </w:t>
+            </w:r>
+            <w:proofErr w:type="spellStart"/>
+            <w:r>
+              <w:rPr>
+                <w:rFonts w:asciiTheme="majorBidi" w:hAnsiTheme="majorBidi" w:cstheme="majorBidi"/>
+                <w:color w:val="000000"/>
+                <w:sz w:val="24"/>
+                <w:szCs w:val="24"/>
+              </w:rPr>
+              <w:t>HomeController.cs</w:t>
+            </w:r>
+            <w:proofErr w:type="spellEnd"/>
+            <w:r>
+              <w:rPr>
+                <w:rFonts w:asciiTheme="majorBidi" w:hAnsiTheme="majorBidi" w:cstheme="majorBidi"/>
+                <w:color w:val="000000"/>
+                <w:sz w:val="24"/>
+                <w:szCs w:val="24"/>
+              </w:rPr>
+              <w:t xml:space="preserve"> file to match following:</w:t>
             </w:r>
           </w:p>
           <w:p>
@@ -3279,148 +4119,299 @@
                 <w:sz w:val="24"/>
                 <w:szCs w:val="24"/>
               </w:rPr>
-              <w:t>using System.Collections.Generic;</w:t>
-            </w:r>
-          </w:p>
-          <w:p>
-            <w:pPr>
-              <w:ind w:left="720"/>
-              <w:rPr>
-                <w:rFonts w:asciiTheme="majorBidi" w:hAnsiTheme="majorBidi" w:cstheme="majorBidi"/>
-                <w:color w:val="000000"/>
-                <w:sz w:val="24"/>
-                <w:szCs w:val="24"/>
-              </w:rPr>
-            </w:pPr>
-            <w:r>
-              <w:rPr>
-                <w:rFonts w:asciiTheme="majorBidi" w:hAnsiTheme="majorBidi" w:cstheme="majorBidi"/>
-                <w:color w:val="000000"/>
-                <w:sz w:val="24"/>
-                <w:szCs w:val="24"/>
-              </w:rPr>
-              <w:t>using System.Diagnostics;</w:t>
-            </w:r>
-          </w:p>
-          <w:p>
-            <w:pPr>
-              <w:ind w:left="720"/>
-              <w:rPr>
-                <w:rFonts w:asciiTheme="majorBidi" w:hAnsiTheme="majorBidi" w:cstheme="majorBidi"/>
-                <w:color w:val="000000"/>
-                <w:sz w:val="24"/>
-                <w:szCs w:val="24"/>
-              </w:rPr>
-            </w:pPr>
-            <w:r>
-              <w:rPr>
-                <w:rFonts w:asciiTheme="majorBidi" w:hAnsiTheme="majorBidi" w:cstheme="majorBidi"/>
-                <w:color w:val="000000"/>
-                <w:sz w:val="24"/>
-                <w:szCs w:val="24"/>
-              </w:rPr>
-              <w:t>using System.Linq;</w:t>
-            </w:r>
-          </w:p>
-          <w:p>
-            <w:pPr>
-              <w:ind w:left="720"/>
-              <w:rPr>
-                <w:rFonts w:asciiTheme="majorBidi" w:hAnsiTheme="majorBidi" w:cstheme="majorBidi"/>
-                <w:color w:val="000000"/>
-                <w:sz w:val="24"/>
-                <w:szCs w:val="24"/>
-              </w:rPr>
-            </w:pPr>
-            <w:r>
-              <w:rPr>
-                <w:rFonts w:asciiTheme="majorBidi" w:hAnsiTheme="majorBidi" w:cstheme="majorBidi"/>
-                <w:color w:val="000000"/>
-                <w:sz w:val="24"/>
-                <w:szCs w:val="24"/>
-              </w:rPr>
-              <w:t>using System.Threading.Tasks;</w:t>
-            </w:r>
-          </w:p>
-          <w:p>
-            <w:pPr>
-              <w:ind w:left="720"/>
-              <w:rPr>
-                <w:rFonts w:asciiTheme="majorBidi" w:hAnsiTheme="majorBidi" w:cstheme="majorBidi"/>
-                <w:color w:val="000000"/>
-                <w:sz w:val="24"/>
-                <w:szCs w:val="24"/>
-              </w:rPr>
-            </w:pPr>
-            <w:r>
-              <w:rPr>
-                <w:rFonts w:asciiTheme="majorBidi" w:hAnsiTheme="majorBidi" w:cstheme="majorBidi"/>
-                <w:color w:val="000000"/>
-                <w:sz w:val="24"/>
-                <w:szCs w:val="24"/>
-              </w:rPr>
-              <w:t>using Microsoft.AspNetCore.Mvc;</w:t>
-            </w:r>
-          </w:p>
-          <w:p>
-            <w:pPr>
-              <w:ind w:left="720"/>
-              <w:rPr>
-                <w:rFonts w:asciiTheme="majorBidi" w:hAnsiTheme="majorBidi" w:cstheme="majorBidi"/>
-                <w:color w:val="000000"/>
-                <w:sz w:val="24"/>
-                <w:szCs w:val="24"/>
-              </w:rPr>
-            </w:pPr>
-            <w:r>
-              <w:rPr>
-                <w:rFonts w:asciiTheme="majorBidi" w:hAnsiTheme="majorBidi" w:cstheme="majorBidi"/>
-                <w:color w:val="000000"/>
-                <w:sz w:val="24"/>
-                <w:szCs w:val="24"/>
-              </w:rPr>
-              <w:t>using Microsoft.Extensions.Logging;</w:t>
-            </w:r>
-          </w:p>
-          <w:p>
-            <w:pPr>
-              <w:ind w:left="720"/>
-              <w:rPr>
-                <w:rFonts w:asciiTheme="majorBidi" w:hAnsiTheme="majorBidi" w:cstheme="majorBidi"/>
-                <w:color w:val="000000"/>
-                <w:sz w:val="24"/>
-                <w:szCs w:val="24"/>
-              </w:rPr>
-            </w:pPr>
-            <w:r>
-              <w:rPr>
-                <w:rFonts w:asciiTheme="majorBidi" w:hAnsiTheme="majorBidi" w:cstheme="majorBidi"/>
-                <w:color w:val="000000"/>
-                <w:sz w:val="24"/>
-                <w:szCs w:val="24"/>
-              </w:rPr>
-              <w:t>using MyMVC.Models;</w:t>
-            </w:r>
-          </w:p>
-          <w:p>
-            <w:pPr>
-              <w:ind w:left="720"/>
-              <w:rPr>
-                <w:rFonts w:asciiTheme="majorBidi" w:hAnsiTheme="majorBidi" w:cstheme="majorBidi"/>
-                <w:color w:val="000000"/>
-                <w:sz w:val="24"/>
-                <w:szCs w:val="24"/>
-              </w:rPr>
-            </w:pPr>
-            <w:r>
-              <w:rPr>
-                <w:rFonts w:asciiTheme="majorBidi" w:hAnsiTheme="majorBidi" w:cstheme="majorBidi"/>
-                <w:color w:val="000000"/>
-                <w:sz w:val="24"/>
-                <w:szCs w:val="24"/>
-              </w:rPr>
-              <w:t>namespace MyMVC.Controllers</w:t>
-            </w:r>
+              <w:t xml:space="preserve">using </w:t>
+            </w:r>
+            <w:proofErr w:type="spellStart"/>
+            <w:r>
+              <w:rPr>
+                <w:rFonts w:asciiTheme="majorBidi" w:hAnsiTheme="majorBidi" w:cstheme="majorBidi"/>
+                <w:color w:val="000000"/>
+                <w:sz w:val="24"/>
+                <w:szCs w:val="24"/>
+              </w:rPr>
+              <w:t>System.Collections.Generic</w:t>
+            </w:r>
+            <w:proofErr w:type="spellEnd"/>
+            <w:r>
+              <w:rPr>
+                <w:rFonts w:asciiTheme="majorBidi" w:hAnsiTheme="majorBidi" w:cstheme="majorBidi"/>
+                <w:color w:val="000000"/>
+                <w:sz w:val="24"/>
+                <w:szCs w:val="24"/>
+              </w:rPr>
+              <w:t>;</w:t>
+            </w:r>
+          </w:p>
+          <w:p>
+            <w:pPr>
+              <w:ind w:left="720"/>
+              <w:rPr>
+                <w:rFonts w:asciiTheme="majorBidi" w:hAnsiTheme="majorBidi" w:cstheme="majorBidi"/>
+                <w:color w:val="000000"/>
+                <w:sz w:val="24"/>
+                <w:szCs w:val="24"/>
+              </w:rPr>
+            </w:pPr>
+            <w:r>
+              <w:rPr>
+                <w:rFonts w:asciiTheme="majorBidi" w:hAnsiTheme="majorBidi" w:cstheme="majorBidi"/>
+                <w:color w:val="000000"/>
+                <w:sz w:val="24"/>
+                <w:szCs w:val="24"/>
+              </w:rPr>
+              <w:t xml:space="preserve">using </w:t>
+            </w:r>
+            <w:proofErr w:type="spellStart"/>
+            <w:r>
+              <w:rPr>
+                <w:rFonts w:asciiTheme="majorBidi" w:hAnsiTheme="majorBidi" w:cstheme="majorBidi"/>
+                <w:color w:val="000000"/>
+                <w:sz w:val="24"/>
+                <w:szCs w:val="24"/>
+              </w:rPr>
+              <w:t>System.Diagnostics</w:t>
+            </w:r>
+            <w:proofErr w:type="spellEnd"/>
+            <w:r>
+              <w:rPr>
+                <w:rFonts w:asciiTheme="majorBidi" w:hAnsiTheme="majorBidi" w:cstheme="majorBidi"/>
+                <w:color w:val="000000"/>
+                <w:sz w:val="24"/>
+                <w:szCs w:val="24"/>
+              </w:rPr>
+              <w:t>;</w:t>
+            </w:r>
+          </w:p>
+          <w:p>
+            <w:pPr>
+              <w:ind w:left="720"/>
+              <w:rPr>
+                <w:rFonts w:asciiTheme="majorBidi" w:hAnsiTheme="majorBidi" w:cstheme="majorBidi"/>
+                <w:color w:val="000000"/>
+                <w:sz w:val="24"/>
+                <w:szCs w:val="24"/>
+              </w:rPr>
+            </w:pPr>
+            <w:r>
+              <w:rPr>
+                <w:rFonts w:asciiTheme="majorBidi" w:hAnsiTheme="majorBidi" w:cstheme="majorBidi"/>
+                <w:color w:val="000000"/>
+                <w:sz w:val="24"/>
+                <w:szCs w:val="24"/>
+              </w:rPr>
+              <w:t xml:space="preserve">using </w:t>
+            </w:r>
+            <w:proofErr w:type="spellStart"/>
+            <w:r>
+              <w:rPr>
+                <w:rFonts w:asciiTheme="majorBidi" w:hAnsiTheme="majorBidi" w:cstheme="majorBidi"/>
+                <w:color w:val="000000"/>
+                <w:sz w:val="24"/>
+                <w:szCs w:val="24"/>
+              </w:rPr>
+              <w:t>System.Linq</w:t>
+            </w:r>
+            <w:proofErr w:type="spellEnd"/>
+            <w:r>
+              <w:rPr>
+                <w:rFonts w:asciiTheme="majorBidi" w:hAnsiTheme="majorBidi" w:cstheme="majorBidi"/>
+                <w:color w:val="000000"/>
+                <w:sz w:val="24"/>
+                <w:szCs w:val="24"/>
+              </w:rPr>
+              <w:t>;</w:t>
+            </w:r>
+          </w:p>
+          <w:p>
+            <w:pPr>
+              <w:ind w:left="720"/>
+              <w:rPr>
+                <w:rFonts w:asciiTheme="majorBidi" w:hAnsiTheme="majorBidi" w:cstheme="majorBidi"/>
+                <w:color w:val="000000"/>
+                <w:sz w:val="24"/>
+                <w:szCs w:val="24"/>
+              </w:rPr>
+            </w:pPr>
+            <w:r>
+              <w:rPr>
+                <w:rFonts w:asciiTheme="majorBidi" w:hAnsiTheme="majorBidi" w:cstheme="majorBidi"/>
+                <w:color w:val="000000"/>
+                <w:sz w:val="24"/>
+                <w:szCs w:val="24"/>
+              </w:rPr>
+              <w:t xml:space="preserve">using </w:t>
+            </w:r>
+            <w:proofErr w:type="spellStart"/>
+            <w:r>
+              <w:rPr>
+                <w:rFonts w:asciiTheme="majorBidi" w:hAnsiTheme="majorBidi" w:cstheme="majorBidi"/>
+                <w:color w:val="000000"/>
+                <w:sz w:val="24"/>
+                <w:szCs w:val="24"/>
+              </w:rPr>
+              <w:t>System.Threading.Tasks</w:t>
+            </w:r>
+            <w:proofErr w:type="spellEnd"/>
+            <w:r>
+              <w:rPr>
+                <w:rFonts w:asciiTheme="majorBidi" w:hAnsiTheme="majorBidi" w:cstheme="majorBidi"/>
+                <w:color w:val="000000"/>
+                <w:sz w:val="24"/>
+                <w:szCs w:val="24"/>
+              </w:rPr>
+              <w:t>;</w:t>
+            </w:r>
+          </w:p>
+          <w:p>
+            <w:pPr>
+              <w:ind w:left="720"/>
+              <w:rPr>
+                <w:rFonts w:asciiTheme="majorBidi" w:hAnsiTheme="majorBidi" w:cstheme="majorBidi"/>
+                <w:color w:val="000000"/>
+                <w:sz w:val="24"/>
+                <w:szCs w:val="24"/>
+              </w:rPr>
+            </w:pPr>
+            <w:r>
+              <w:rPr>
+                <w:rFonts w:asciiTheme="majorBidi" w:hAnsiTheme="majorBidi" w:cstheme="majorBidi"/>
+                <w:color w:val="000000"/>
+                <w:sz w:val="24"/>
+                <w:szCs w:val="24"/>
+              </w:rPr>
+              <w:t xml:space="preserve">using </w:t>
+            </w:r>
+            <w:proofErr w:type="spellStart"/>
+            <w:r>
+              <w:rPr>
+                <w:rFonts w:asciiTheme="majorBidi" w:hAnsiTheme="majorBidi" w:cstheme="majorBidi"/>
+                <w:color w:val="000000"/>
+                <w:sz w:val="24"/>
+                <w:szCs w:val="24"/>
+              </w:rPr>
+              <w:t>Microsoft.AspNetCore.Mvc</w:t>
+            </w:r>
+            <w:proofErr w:type="spellEnd"/>
+            <w:r>
+              <w:rPr>
+                <w:rFonts w:asciiTheme="majorBidi" w:hAnsiTheme="majorBidi" w:cstheme="majorBidi"/>
+                <w:color w:val="000000"/>
+                <w:sz w:val="24"/>
+                <w:szCs w:val="24"/>
+              </w:rPr>
+              <w:t>;</w:t>
+            </w:r>
+          </w:p>
+          <w:p>
+            <w:pPr>
+              <w:ind w:left="720"/>
+              <w:rPr>
+                <w:rFonts w:asciiTheme="majorBidi" w:hAnsiTheme="majorBidi" w:cstheme="majorBidi"/>
+                <w:color w:val="000000"/>
+                <w:sz w:val="24"/>
+                <w:szCs w:val="24"/>
+              </w:rPr>
+            </w:pPr>
+            <w:r>
+              <w:rPr>
+                <w:rFonts w:asciiTheme="majorBidi" w:hAnsiTheme="majorBidi" w:cstheme="majorBidi"/>
+                <w:color w:val="000000"/>
+                <w:sz w:val="24"/>
+                <w:szCs w:val="24"/>
+              </w:rPr>
+              <w:t xml:space="preserve">using </w:t>
+            </w:r>
+            <w:proofErr w:type="spellStart"/>
+            <w:r>
+              <w:rPr>
+                <w:rFonts w:asciiTheme="majorBidi" w:hAnsiTheme="majorBidi" w:cstheme="majorBidi"/>
+                <w:color w:val="000000"/>
+                <w:sz w:val="24"/>
+                <w:szCs w:val="24"/>
+              </w:rPr>
+              <w:t>Microsoft.Extensions.Logging</w:t>
+            </w:r>
+            <w:proofErr w:type="spellEnd"/>
+            <w:r>
+              <w:rPr>
+                <w:rFonts w:asciiTheme="majorBidi" w:hAnsiTheme="majorBidi" w:cstheme="majorBidi"/>
+                <w:color w:val="000000"/>
+                <w:sz w:val="24"/>
+                <w:szCs w:val="24"/>
+              </w:rPr>
+              <w:t>;</w:t>
+            </w:r>
+          </w:p>
+          <w:p>
+            <w:pPr>
+              <w:ind w:left="720"/>
+              <w:rPr>
+                <w:rFonts w:asciiTheme="majorBidi" w:hAnsiTheme="majorBidi" w:cstheme="majorBidi"/>
+                <w:color w:val="000000"/>
+                <w:sz w:val="24"/>
+                <w:szCs w:val="24"/>
+              </w:rPr>
+            </w:pPr>
+            <w:r>
+              <w:rPr>
+                <w:rFonts w:asciiTheme="majorBidi" w:hAnsiTheme="majorBidi" w:cstheme="majorBidi"/>
+                <w:color w:val="000000"/>
+                <w:sz w:val="24"/>
+                <w:szCs w:val="24"/>
+              </w:rPr>
+              <w:t xml:space="preserve">using </w:t>
+            </w:r>
+            <w:proofErr w:type="spellStart"/>
+            <w:r>
+              <w:rPr>
+                <w:rFonts w:asciiTheme="majorBidi" w:hAnsiTheme="majorBidi" w:cstheme="majorBidi"/>
+                <w:color w:val="000000"/>
+                <w:sz w:val="24"/>
+                <w:szCs w:val="24"/>
+              </w:rPr>
+              <w:t>MyMVC.Models</w:t>
+            </w:r>
+            <w:proofErr w:type="spellEnd"/>
+            <w:r>
+              <w:rPr>
+                <w:rFonts w:asciiTheme="majorBidi" w:hAnsiTheme="majorBidi" w:cstheme="majorBidi"/>
+                <w:color w:val="000000"/>
+                <w:sz w:val="24"/>
+                <w:szCs w:val="24"/>
+              </w:rPr>
+              <w:t>;</w:t>
+            </w:r>
+          </w:p>
+          <w:p>
+            <w:pPr>
+              <w:ind w:left="720"/>
+              <w:rPr>
+                <w:rFonts w:asciiTheme="majorBidi" w:hAnsiTheme="majorBidi" w:cstheme="majorBidi"/>
+                <w:color w:val="000000"/>
+                <w:sz w:val="24"/>
+                <w:szCs w:val="24"/>
+              </w:rPr>
+            </w:pPr>
+            <w:r>
+              <w:rPr>
+                <w:rFonts w:asciiTheme="majorBidi" w:hAnsiTheme="majorBidi" w:cstheme="majorBidi"/>
+                <w:color w:val="000000"/>
+                <w:sz w:val="24"/>
+                <w:szCs w:val="24"/>
+              </w:rPr>
+              <w:t xml:space="preserve">namespace </w:t>
+            </w:r>
+            <w:proofErr w:type="spellStart"/>
+            <w:r>
+              <w:rPr>
+                <w:rFonts w:asciiTheme="majorBidi" w:hAnsiTheme="majorBidi" w:cstheme="majorBidi"/>
+                <w:color w:val="000000"/>
+                <w:sz w:val="24"/>
+                <w:szCs w:val="24"/>
+              </w:rPr>
+              <w:t>MyMVC.Controllers</w:t>
+            </w:r>
+            <w:proofErr w:type="spellEnd"/>
           </w:p>
           <w:p>
             <w:pPr>
@@ -3459,27 +4450,67 @@
                 <w:sz w:val="24"/>
                 <w:szCs w:val="24"/>
               </w:rPr>
-              <w:t>public class HomeController : Controller</w:t>
-            </w:r>
-          </w:p>
-          <w:p>
-            <w:pPr>
-              <w:ind w:left="720"/>
-              <w:rPr>
-                <w:rFonts w:asciiTheme="majorBidi" w:hAnsiTheme="majorBidi" w:cstheme="majorBidi"/>
-                <w:color w:val="000000"/>
-                <w:sz w:val="24"/>
-                <w:szCs w:val="24"/>
-              </w:rPr>
-            </w:pPr>
-            <w:r>
-              <w:rPr>
-                <w:rFonts w:asciiTheme="majorBidi" w:hAnsiTheme="majorBidi" w:cstheme="majorBidi"/>
-                <w:color w:val="000000"/>
-                <w:sz w:val="24"/>
-                <w:szCs w:val="24"/>
-              </w:rPr>
-              <w:t>{ public async Task &lt;IActionResult&gt; Index()</w:t>
+              <w:t xml:space="preserve">public class </w:t>
+            </w:r>
+            <w:proofErr w:type="spellStart"/>
+            <w:r>
+              <w:rPr>
+                <w:rFonts w:asciiTheme="majorBidi" w:hAnsiTheme="majorBidi" w:cstheme="majorBidi"/>
+                <w:color w:val="000000"/>
+                <w:sz w:val="24"/>
+                <w:szCs w:val="24"/>
+              </w:rPr>
+              <w:t>HomeController</w:t>
+            </w:r>
+            <w:proofErr w:type="spellEnd"/>
+            <w:r>
+              <w:rPr>
+                <w:rFonts w:asciiTheme="majorBidi" w:hAnsiTheme="majorBidi" w:cstheme="majorBidi"/>
+                <w:color w:val="000000"/>
+                <w:sz w:val="24"/>
+                <w:szCs w:val="24"/>
+              </w:rPr>
+              <w:t xml:space="preserve"> : Controller</w:t>
+            </w:r>
+          </w:p>
+          <w:p>
+            <w:pPr>
+              <w:ind w:left="720"/>
+              <w:rPr>
+                <w:rFonts w:asciiTheme="majorBidi" w:hAnsiTheme="majorBidi" w:cstheme="majorBidi"/>
+                <w:color w:val="000000"/>
+                <w:sz w:val="24"/>
+                <w:szCs w:val="24"/>
+              </w:rPr>
+            </w:pPr>
+            <w:r>
+              <w:rPr>
+                <w:rFonts w:asciiTheme="majorBidi" w:hAnsiTheme="majorBidi" w:cstheme="majorBidi"/>
+                <w:color w:val="000000"/>
+                <w:sz w:val="24"/>
+                <w:szCs w:val="24"/>
+              </w:rPr>
+              <w:t>{ public async Task &lt;</w:t>
+            </w:r>
+            <w:proofErr w:type="spellStart"/>
+            <w:r>
+              <w:rPr>
+                <w:rFonts w:asciiTheme="majorBidi" w:hAnsiTheme="majorBidi" w:cstheme="majorBidi"/>
+                <w:color w:val="000000"/>
+                <w:sz w:val="24"/>
+                <w:szCs w:val="24"/>
+              </w:rPr>
+              <w:t>IActionResult</w:t>
+            </w:r>
+            <w:proofErr w:type="spellEnd"/>
+            <w:r>
+              <w:rPr>
+                <w:rFonts w:asciiTheme="majorBidi" w:hAnsiTheme="majorBidi" w:cstheme="majorBidi"/>
+                <w:color w:val="000000"/>
+                <w:sz w:val="24"/>
+                <w:szCs w:val="24"/>
+              </w:rPr>
+              <w:t>&gt; Index()</w:t>
             </w:r>
           </w:p>
           <w:p>
@@ -3519,7 +4550,47 @@
                 <w:sz w:val="24"/>
                 <w:szCs w:val="24"/>
               </w:rPr>
-              <w:t>var model= new StockQuote{ Name =”Ninad”, RollNo=1012};</w:t>
+              <w:t xml:space="preserve">var model= new </w:t>
+            </w:r>
+            <w:proofErr w:type="spellStart"/>
+            <w:r>
+              <w:rPr>
+                <w:rFonts w:asciiTheme="majorBidi" w:hAnsiTheme="majorBidi" w:cstheme="majorBidi"/>
+                <w:color w:val="000000"/>
+                <w:sz w:val="24"/>
+                <w:szCs w:val="24"/>
+              </w:rPr>
+              <w:t>StockQuote</w:t>
+            </w:r>
+            <w:proofErr w:type="spellEnd"/>
+            <w:r>
+              <w:rPr>
+                <w:rFonts w:asciiTheme="majorBidi" w:hAnsiTheme="majorBidi" w:cstheme="majorBidi"/>
+                <w:color w:val="000000"/>
+                <w:sz w:val="24"/>
+                <w:szCs w:val="24"/>
+              </w:rPr>
+              <w:t xml:space="preserve">{ Name =”Ninad”, </w:t>
+            </w:r>
+            <w:proofErr w:type="spellStart"/>
+            <w:r>
+              <w:rPr>
+                <w:rFonts w:asciiTheme="majorBidi" w:hAnsiTheme="majorBidi" w:cstheme="majorBidi"/>
+                <w:color w:val="000000"/>
+                <w:sz w:val="24"/>
+                <w:szCs w:val="24"/>
+              </w:rPr>
+              <w:t>RollNo</w:t>
+            </w:r>
+            <w:proofErr w:type="spellEnd"/>
+            <w:r>
+              <w:rPr>
+                <w:rFonts w:asciiTheme="majorBidi" w:hAnsiTheme="majorBidi" w:cstheme="majorBidi"/>
+                <w:color w:val="000000"/>
+                <w:sz w:val="24"/>
+                <w:szCs w:val="24"/>
+              </w:rPr>
+              <w:t>=1012};</w:t>
             </w:r>
           </w:p>
           <w:p>
@@ -3648,6 +4719,18 @@
               </w:rPr>
               <w:t>Now run the project using</w:t>
             </w:r>
+          </w:p>
+          <w:p>
+            <w:pPr>
+              <w:pStyle w:val="ListParagraph"/>
+              <w:spacing w:after="0" w:line="240" w:lineRule="auto"/>
+              <w:rPr>
+                <w:rFonts w:asciiTheme="majorBidi" w:hAnsiTheme="majorBidi" w:cstheme="majorBidi"/>
+                <w:color w:val="000000"/>
+                <w:sz w:val="24"/>
+                <w:szCs w:val="24"/>
+              </w:rPr>
+            </w:pPr>
           </w:p>
           <w:p>
             <w:pPr>
@@ -5699,6 +6782,15 @@
 </file>
 
 <file path=customXml/item2.xml><?xml version="1.0" encoding="utf-8"?>
+<?mso-contentType ?>
+<FormTemplates xmlns="http://schemas.microsoft.com/sharepoint/v3/contenttype/forms">
+  <Display>DocumentLibraryForm</Display>
+  <Edit>DocumentLibraryForm</Edit>
+  <New>DocumentLibraryForm</New>
+</FormTemplates>
+</file>
+
+<file path=customXml/item3.xml><?xml version="1.0" encoding="utf-8"?>
 <ct:contentTypeSchema xmlns:ct="http://schemas.microsoft.com/office/2006/metadata/contentType" xmlns:ma="http://schemas.microsoft.com/office/2006/metadata/properties/metaAttributes" ct:_="" ma:_="" ma:contentTypeName="Document" ma:contentTypeID="0x0101003E6DB99F0A87C742AF3421C3269B880A" ma:contentTypeVersion="11" ma:contentTypeDescription="Create a new document." ma:contentTypeScope="" ma:versionID="50644d630805fae1ecc6d62c53f9fdc9">
   <xsd:schema xmlns:xsd="http://www.w3.org/2001/XMLSchema" xmlns:xs="http://www.w3.org/2001/XMLSchema" xmlns:p="http://schemas.microsoft.com/office/2006/metadata/properties" xmlns:ns2="3d5d7501-aa6a-45c3-b1e7-9b33a87c2de8" xmlns:ns3="9391a732-b442-42af-8e10-c0bcea28249b" targetNamespace="http://schemas.microsoft.com/office/2006/metadata/properties" ma:root="true" ma:fieldsID="85ec7671d59f9efdc94f2b75a7777c39" ns2:_="" ns3:_="">
     <xsd:import namespace="3d5d7501-aa6a-45c3-b1e7-9b33a87c2de8"/>
@@ -5909,15 +7001,6 @@
 </ct:contentTypeSchema>
 </file>
 
-<file path=customXml/item3.xml><?xml version="1.0" encoding="utf-8"?>
-<?mso-contentType ?>
-<FormTemplates xmlns="http://schemas.microsoft.com/sharepoint/v3/contenttype/forms">
-  <Display>DocumentLibraryForm</Display>
-  <Edit>DocumentLibraryForm</Edit>
-  <New>DocumentLibraryForm</New>
-</FormTemplates>
-</file>
-
 <file path=customXml/itemProps1.xml><?xml version="1.0" encoding="utf-8"?>
 <ds:datastoreItem xmlns:ds="http://schemas.openxmlformats.org/officeDocument/2006/customXml" ds:itemID="{F79627C7-4268-4D5F-8B2E-CEB007DB9C9C}">
   <ds:schemaRefs>
@@ -5930,6 +7013,14 @@
 </file>
 
 <file path=customXml/itemProps2.xml><?xml version="1.0" encoding="utf-8"?>
+<ds:datastoreItem xmlns:ds="http://schemas.openxmlformats.org/officeDocument/2006/customXml" ds:itemID="{23FFDAA5-3DCE-44F7-B8BB-3649C34F11E0}">
+  <ds:schemaRefs>
+    <ds:schemaRef ds:uri="http://schemas.microsoft.com/sharepoint/v3/contenttype/forms"/>
+  </ds:schemaRefs>
+</ds:datastoreItem>
+</file>
+
+<file path=customXml/itemProps3.xml><?xml version="1.0" encoding="utf-8"?>
 <ds:datastoreItem xmlns:ds="http://schemas.openxmlformats.org/officeDocument/2006/customXml" ds:itemID="{7917173D-8DBC-4710-88B9-EA0B09317F66}">
   <ds:schemaRefs>
     <ds:schemaRef ds:uri="http://schemas.microsoft.com/office/2006/metadata/contentType"/>
@@ -5946,12 +7037,4 @@
     <ds:schemaRef ds:uri="http://schemas.microsoft.com/internal/obd"/>
   </ds:schemaRefs>
 </ds:datastoreItem>
-</file>
-
-<file path=customXml/itemProps3.xml><?xml version="1.0" encoding="utf-8"?>
-<ds:datastoreItem xmlns:ds="http://schemas.openxmlformats.org/officeDocument/2006/customXml" ds:itemID="{23FFDAA5-3DCE-44F7-B8BB-3649C34F11E0}">
-  <ds:schemaRefs>
-    <ds:schemaRef ds:uri="http://schemas.microsoft.com/sharepoint/v3/contenttype/forms"/>
-  </ds:schemaRefs>
-</ds:datastoreItem>
 </file>